--- a/Esport.docx
+++ b/Esport.docx
@@ -1,179 +1,261 @@
 
 <file path=word/document.xml><?xml version="1.0" encoding="utf-8"?>
-<w:document xmlns:wpc="http://schemas.microsoft.com/office/word/2010/wordprocessingCanvas" xmlns:cx="http://schemas.microsoft.com/office/drawing/2014/chartex" xmlns:cx1="http://schemas.microsoft.com/office/drawing/2015/9/8/chartex" xmlns:mc="http://schemas.openxmlformats.org/markup-compatibility/2006" xmlns:o="urn:schemas-microsoft-com:office:office" xmlns:r="http://schemas.openxmlformats.org/officeDocument/2006/relationships" xmlns:m="http://schemas.openxmlformats.org/officeDocument/2006/math" xmlns:v="urn:schemas-microsoft-com:vml" xmlns:wp14="http://schemas.microsoft.com/office/word/2010/wordprocessingDrawing" xmlns:wp="http://schemas.openxmlformats.org/drawingml/2006/wordprocessingDrawing" xmlns:w10="urn:schemas-microsoft-com:office:word" xmlns:w="http://schemas.openxmlformats.org/wordprocessingml/2006/main" xmlns:w14="http://schemas.microsoft.com/office/word/2010/wordml" xmlns:w15="http://schemas.microsoft.com/office/word/2012/wordml" xmlns:w16se="http://schemas.microsoft.com/office/word/2015/wordml/symex" xmlns:wpg="http://schemas.microsoft.com/office/word/2010/wordprocessingGroup" xmlns:wpi="http://schemas.microsoft.com/office/word/2010/wordprocessingInk" xmlns:wne="http://schemas.microsoft.com/office/word/2006/wordml" xmlns:wps="http://schemas.microsoft.com/office/word/2010/wordprocessingShape" mc:Ignorable="w14 w15 w16se wp14">
+<w:document xmlns:wpc="http://schemas.microsoft.com/office/word/2010/wordprocessingCanvas" xmlns:cx="http://schemas.microsoft.com/office/drawing/2014/chartex" xmlns:cx1="http://schemas.microsoft.com/office/drawing/2015/9/8/chartex" xmlns:cx2="http://schemas.microsoft.com/office/drawing/2015/10/21/chartex" xmlns:cx3="http://schemas.microsoft.com/office/drawing/2016/5/9/chartex" xmlns:cx4="http://schemas.microsoft.com/office/drawing/2016/5/10/chartex" xmlns:cx5="http://schemas.microsoft.com/office/drawing/2016/5/11/chartex" xmlns:cx6="http://schemas.microsoft.com/office/drawing/2016/5/12/chartex" xmlns:cx7="http://schemas.microsoft.com/office/drawing/2016/5/13/chartex" xmlns:cx8="http://schemas.microsoft.com/office/drawing/2016/5/14/chartex" xmlns:mc="http://schemas.openxmlformats.org/markup-compatibility/2006" xmlns:aink="http://schemas.microsoft.com/office/drawing/2016/ink" xmlns:am3d="http://schemas.microsoft.com/office/drawing/2017/model3d" xmlns:o="urn:schemas-microsoft-com:office:office" xmlns:r="http://schemas.openxmlformats.org/officeDocument/2006/relationships" xmlns:m="http://schemas.openxmlformats.org/officeDocument/2006/math" xmlns:v="urn:schemas-microsoft-com:vml" xmlns:wp14="http://schemas.microsoft.com/office/word/2010/wordprocessingDrawing" xmlns:wp="http://schemas.openxmlformats.org/drawingml/2006/wordprocessingDrawing" xmlns:w10="urn:schemas-microsoft-com:office:word" xmlns:w="http://schemas.openxmlformats.org/wordprocessingml/2006/main" xmlns:w14="http://schemas.microsoft.com/office/word/2010/wordml" xmlns:w15="http://schemas.microsoft.com/office/word/2012/wordml" xmlns:w16cid="http://schemas.microsoft.com/office/word/2016/wordml/cid" xmlns:w16se="http://schemas.microsoft.com/office/word/2015/wordml/symex" xmlns:wpg="http://schemas.microsoft.com/office/word/2010/wordprocessingGroup" xmlns:wpi="http://schemas.microsoft.com/office/word/2010/wordprocessingInk" xmlns:wne="http://schemas.microsoft.com/office/word/2006/wordml" xmlns:wps="http://schemas.microsoft.com/office/word/2010/wordprocessingShape" mc:Ignorable="w14 w15 w16se w16cid wp14">
   <w:body>
     <w:p>
       <w:r>
-        <w:t>Esport:</w:t>
+        <w:t xml:space="preserve">12311111 </w:t>
       </w:r>
     </w:p>
     <w:p/>
     <w:p>
-      <w:r>
-        <w:t>Was ist esport?</w:t>
-      </w:r>
-      <w:r>
-        <w:tab/>
-      </w:r>
-      <w:r>
-        <w:tab/>
-      </w:r>
-      <w:r>
-        <w:tab/>
-      </w:r>
-      <w:r>
-        <w:tab/>
-      </w:r>
-      <w:r>
-        <w:tab/>
-      </w:r>
-      <w:r>
-        <w:tab/>
-        <w:t>elvir</w:t>
-      </w:r>
-      <w:r>
-        <w:tab/>
-      </w:r>
-    </w:p>
-    <w:p>
-      <w:r>
-        <w:t>welche Spiele/Turniere gibt es</w:t>
-      </w:r>
-      <w:r>
-        <w:tab/>
-      </w:r>
-      <w:r>
-        <w:tab/>
-      </w:r>
-      <w:r>
-        <w:tab/>
-      </w:r>
-      <w:r>
-        <w:tab/>
-        <w:t>elvir</w:t>
+      <w:bookmarkStart w:id="0" w:name="_GoBack"/>
+      <w:bookmarkEnd w:id="0"/>
+      <w:r>
+        <w:t>Esport</w:t>
+      </w:r>
+      <w:r>
+        <w:t>s Präsentation, die niemals stattfinden wird</w:t>
+      </w:r>
+      <w:r>
+        <w:t>:</w:t>
       </w:r>
     </w:p>
     <w:p/>
     <w:p>
       <w:r>
-        <w:t>Geschichte</w:t>
-      </w:r>
-      <w:r>
-        <w:t>/Entwicklung</w:t>
-      </w:r>
-      <w:r>
-        <w:t xml:space="preserve"> des Esports</w:t>
-      </w:r>
-      <w:r>
-        <w:tab/>
-      </w:r>
-      <w:r>
-        <w:tab/>
-      </w:r>
-      <w:r>
-        <w:tab/>
-        <w:t>max</w:t>
+        <w:t xml:space="preserve">Was ist </w:t>
+      </w:r>
+      <w:proofErr w:type="spellStart"/>
+      <w:r>
+        <w:t>E</w:t>
+      </w:r>
+      <w:r>
+        <w:t>sport</w:t>
+      </w:r>
+      <w:r>
+        <w:t>s</w:t>
+      </w:r>
+      <w:proofErr w:type="spellEnd"/>
+      <w:r>
+        <w:t>?</w:t>
+      </w:r>
+      <w:r>
+        <w:tab/>
+      </w:r>
+      <w:r>
+        <w:tab/>
+      </w:r>
+      <w:r>
+        <w:tab/>
+      </w:r>
+      <w:r>
+        <w:tab/>
+      </w:r>
+      <w:r>
+        <w:tab/>
+      </w:r>
+      <w:proofErr w:type="spellStart"/>
+      <w:r>
+        <w:t>elvir</w:t>
+      </w:r>
+      <w:proofErr w:type="spellEnd"/>
+      <w:r>
+        <w:tab/>
       </w:r>
     </w:p>
     <w:p>
       <w:r>
-        <w:t>Organisationen/Sponsoren</w:t>
-      </w:r>
-      <w:r>
-        <w:tab/>
-      </w:r>
-      <w:r>
-        <w:tab/>
-      </w:r>
-      <w:r>
-        <w:tab/>
-      </w:r>
-      <w:r>
-        <w:tab/>
-        <w:t>max</w:t>
-      </w:r>
-      <w:r>
-        <w:tab/>
-      </w:r>
-      <w:r>
-        <w:tab/>
-      </w:r>
-      <w:r>
-        <w:tab/>
-      </w:r>
-      <w:r>
-        <w:tab/>
-      </w:r>
-      <w:r>
-        <w:tab/>
-      </w:r>
+        <w:t>welche Spiele/Turniere gibt es</w:t>
+      </w:r>
+      <w:r>
+        <w:tab/>
+      </w:r>
+      <w:r>
+        <w:tab/>
+      </w:r>
+      <w:r>
+        <w:tab/>
+      </w:r>
+      <w:r>
+        <w:tab/>
+      </w:r>
+      <w:proofErr w:type="spellStart"/>
+      <w:r>
+        <w:t>elvir</w:t>
+      </w:r>
+      <w:proofErr w:type="spellEnd"/>
     </w:p>
     <w:p/>
     <w:p>
       <w:r>
-        <w:t>Auswirkung auf die Wirtschaft</w:t>
-      </w:r>
-      <w:r>
-        <w:tab/>
-      </w:r>
-      <w:r>
-        <w:tab/>
-      </w:r>
-      <w:r>
-        <w:tab/>
-      </w:r>
-      <w:r>
-        <w:tab/>
-        <w:t>tobi</w:t>
-      </w:r>
-      <w:r>
-        <w:tab/>
-      </w:r>
+        <w:t>Geschichte</w:t>
+      </w:r>
+      <w:r>
+        <w:t>/Entwicklung</w:t>
+      </w:r>
+      <w:r>
+        <w:t xml:space="preserve"> des </w:t>
+      </w:r>
+      <w:proofErr w:type="spellStart"/>
+      <w:r>
+        <w:t>Esports</w:t>
+      </w:r>
+      <w:proofErr w:type="spellEnd"/>
+      <w:r>
+        <w:tab/>
+      </w:r>
+      <w:r>
+        <w:tab/>
+      </w:r>
+      <w:r>
+        <w:tab/>
+      </w:r>
+      <w:proofErr w:type="spellStart"/>
+      <w:r>
+        <w:t>max</w:t>
+      </w:r>
+      <w:proofErr w:type="spellEnd"/>
     </w:p>
     <w:p>
       <w:r>
-        <w:t>was macht esport so beliebt</w:t>
-      </w:r>
-      <w:r>
-        <w:tab/>
-      </w:r>
-      <w:r>
-        <w:tab/>
-      </w:r>
-      <w:r>
-        <w:tab/>
-      </w:r>
-      <w:r>
-        <w:tab/>
+        <w:t>Organisationen/Sponsoren</w:t>
+      </w:r>
+      <w:r>
+        <w:tab/>
+      </w:r>
+      <w:r>
+        <w:tab/>
+      </w:r>
+      <w:r>
+        <w:tab/>
+      </w:r>
+      <w:r>
+        <w:tab/>
+      </w:r>
+      <w:proofErr w:type="spellStart"/>
+      <w:r>
+        <w:t>max</w:t>
+      </w:r>
+      <w:proofErr w:type="spellEnd"/>
+      <w:r>
+        <w:tab/>
+      </w:r>
+      <w:r>
+        <w:tab/>
+      </w:r>
+      <w:r>
+        <w:tab/>
+      </w:r>
+      <w:r>
+        <w:tab/>
+      </w:r>
+      <w:r>
+        <w:tab/>
+      </w:r>
+    </w:p>
+    <w:p/>
+    <w:p>
+      <w:r>
+        <w:t>Auswirkung auf die Wirtschaft</w:t>
+      </w:r>
+      <w:r>
+        <w:tab/>
+      </w:r>
+      <w:r>
+        <w:tab/>
+      </w:r>
+      <w:r>
+        <w:tab/>
+      </w:r>
+      <w:r>
+        <w:tab/>
+      </w:r>
+      <w:proofErr w:type="spellStart"/>
+      <w:r>
         <w:t>tobi</w:t>
       </w:r>
+      <w:proofErr w:type="spellEnd"/>
       <w:r>
         <w:tab/>
       </w:r>
     </w:p>
     <w:p>
       <w:r>
-        <w:t>kritik der gesellschaft</w:t>
-      </w:r>
-      <w:r>
-        <w:tab/>
-      </w:r>
-      <w:r>
-        <w:tab/>
-      </w:r>
-      <w:r>
-        <w:tab/>
-      </w:r>
-      <w:r>
-        <w:tab/>
-      </w:r>
-      <w:r>
-        <w:tab/>
+        <w:t xml:space="preserve">was macht </w:t>
+      </w:r>
+      <w:proofErr w:type="spellStart"/>
+      <w:r>
+        <w:t>E</w:t>
+      </w:r>
+      <w:r>
+        <w:t>sport</w:t>
+      </w:r>
+      <w:r>
+        <w:t>s</w:t>
+      </w:r>
+      <w:proofErr w:type="spellEnd"/>
+      <w:r>
+        <w:t xml:space="preserve"> so beliebt</w:t>
+      </w:r>
+      <w:r>
+        <w:tab/>
+      </w:r>
+      <w:r>
+        <w:tab/>
+      </w:r>
+      <w:r>
+        <w:tab/>
+      </w:r>
+      <w:r>
+        <w:tab/>
+      </w:r>
+      <w:proofErr w:type="spellStart"/>
+      <w:r>
         <w:t>tobi</w:t>
       </w:r>
-      <w:bookmarkStart w:id="0" w:name="_GoBack"/>
-      <w:bookmarkEnd w:id="0"/>
+      <w:proofErr w:type="spellEnd"/>
+      <w:r>
+        <w:tab/>
+      </w:r>
     </w:p>
+    <w:p>
+      <w:proofErr w:type="spellStart"/>
+      <w:r>
+        <w:t>kritik</w:t>
+      </w:r>
+      <w:proofErr w:type="spellEnd"/>
+      <w:r>
+        <w:t xml:space="preserve"> der </w:t>
+      </w:r>
+      <w:proofErr w:type="spellStart"/>
+      <w:r>
+        <w:t>gesellschaft</w:t>
+      </w:r>
+      <w:proofErr w:type="spellEnd"/>
+      <w:r>
+        <w:tab/>
+      </w:r>
+      <w:r>
+        <w:tab/>
+      </w:r>
+      <w:r>
+        <w:tab/>
+      </w:r>
+      <w:r>
+        <w:tab/>
+      </w:r>
+      <w:r>
+        <w:tab/>
+      </w:r>
+      <w:proofErr w:type="spellStart"/>
+      <w:r>
+        <w:t>tobi</w:t>
+      </w:r>
+      <w:proofErr w:type="spellEnd"/>
+    </w:p>
+    <w:p/>
+    <w:p/>
     <w:sectPr>
       <w:pgSz w:w="11906" w:h="16838"/>
       <w:pgMar w:top="1417" w:right="1417" w:bottom="1134" w:left="1417" w:header="708" w:footer="708" w:gutter="0"/>
@@ -185,7 +267,7 @@
 </file>
 
 <file path=word/styles.xml><?xml version="1.0" encoding="utf-8"?>
-<w:styles xmlns:mc="http://schemas.openxmlformats.org/markup-compatibility/2006" xmlns:r="http://schemas.openxmlformats.org/officeDocument/2006/relationships" xmlns:w="http://schemas.openxmlformats.org/wordprocessingml/2006/main" xmlns:w14="http://schemas.microsoft.com/office/word/2010/wordml" xmlns:w15="http://schemas.microsoft.com/office/word/2012/wordml" xmlns:w16se="http://schemas.microsoft.com/office/word/2015/wordml/symex" mc:Ignorable="w14 w15 w16se">
+<w:styles xmlns:mc="http://schemas.openxmlformats.org/markup-compatibility/2006" xmlns:r="http://schemas.openxmlformats.org/officeDocument/2006/relationships" xmlns:w="http://schemas.openxmlformats.org/wordprocessingml/2006/main" xmlns:w14="http://schemas.microsoft.com/office/word/2010/wordml" xmlns:w15="http://schemas.microsoft.com/office/word/2012/wordml" xmlns:w16cid="http://schemas.microsoft.com/office/word/2016/wordml/cid" xmlns:w16se="http://schemas.microsoft.com/office/word/2015/wordml/symex" mc:Ignorable="w14 w15 w16se w16cid">
   <w:docDefaults>
     <w:rPrDefault>
       <w:rPr>
@@ -201,7 +283,7 @@
       </w:pPr>
     </w:pPrDefault>
   </w:docDefaults>
-  <w:latentStyles w:defLockedState="0" w:defUIPriority="99" w:defSemiHidden="0" w:defUnhideWhenUsed="0" w:defQFormat="0" w:count="371">
+  <w:latentStyles w:defLockedState="0" w:defUIPriority="99" w:defSemiHidden="0" w:defUnhideWhenUsed="0" w:defQFormat="0" w:count="375">
     <w:lsdException w:name="Normal" w:uiPriority="0" w:qFormat="1"/>
     <w:lsdException w:name="heading 1" w:uiPriority="9" w:qFormat="1"/>
     <w:lsdException w:name="heading 2" w:semiHidden="1" w:uiPriority="9" w:unhideWhenUsed="1" w:qFormat="1"/>
@@ -573,6 +655,10 @@
     <w:lsdException w:name="List Table 5 Dark Accent 6" w:uiPriority="50"/>
     <w:lsdException w:name="List Table 6 Colorful Accent 6" w:uiPriority="51"/>
     <w:lsdException w:name="List Table 7 Colorful Accent 6" w:uiPriority="52"/>
+    <w:lsdException w:name="Mention" w:semiHidden="1" w:unhideWhenUsed="1"/>
+    <w:lsdException w:name="Smart Hyperlink" w:semiHidden="1" w:unhideWhenUsed="1"/>
+    <w:lsdException w:name="Hashtag" w:semiHidden="1" w:unhideWhenUsed="1"/>
+    <w:lsdException w:name="Unresolved Mention" w:semiHidden="1" w:unhideWhenUsed="1"/>
   </w:latentStyles>
   <w:style w:type="paragraph" w:default="1" w:styleId="Standard">
     <w:name w:val="Normal"/>

--- a/Esport.docx
+++ b/Esport.docx
@@ -3,19 +3,32 @@
 <w:document xmlns:wpc="http://schemas.microsoft.com/office/word/2010/wordprocessingCanvas" xmlns:cx="http://schemas.microsoft.com/office/drawing/2014/chartex" xmlns:cx1="http://schemas.microsoft.com/office/drawing/2015/9/8/chartex" xmlns:cx2="http://schemas.microsoft.com/office/drawing/2015/10/21/chartex" xmlns:cx3="http://schemas.microsoft.com/office/drawing/2016/5/9/chartex" xmlns:cx4="http://schemas.microsoft.com/office/drawing/2016/5/10/chartex" xmlns:cx5="http://schemas.microsoft.com/office/drawing/2016/5/11/chartex" xmlns:cx6="http://schemas.microsoft.com/office/drawing/2016/5/12/chartex" xmlns:cx7="http://schemas.microsoft.com/office/drawing/2016/5/13/chartex" xmlns:cx8="http://schemas.microsoft.com/office/drawing/2016/5/14/chartex" xmlns:mc="http://schemas.openxmlformats.org/markup-compatibility/2006" xmlns:aink="http://schemas.microsoft.com/office/drawing/2016/ink" xmlns:am3d="http://schemas.microsoft.com/office/drawing/2017/model3d" xmlns:o="urn:schemas-microsoft-com:office:office" xmlns:r="http://schemas.openxmlformats.org/officeDocument/2006/relationships" xmlns:m="http://schemas.openxmlformats.org/officeDocument/2006/math" xmlns:v="urn:schemas-microsoft-com:vml" xmlns:wp14="http://schemas.microsoft.com/office/word/2010/wordprocessingDrawing" xmlns:wp="http://schemas.openxmlformats.org/drawingml/2006/wordprocessingDrawing" xmlns:w10="urn:schemas-microsoft-com:office:word" xmlns:w="http://schemas.openxmlformats.org/wordprocessingml/2006/main" xmlns:w14="http://schemas.microsoft.com/office/word/2010/wordml" xmlns:w15="http://schemas.microsoft.com/office/word/2012/wordml" xmlns:w16cid="http://schemas.microsoft.com/office/word/2016/wordml/cid" xmlns:w16se="http://schemas.microsoft.com/office/word/2015/wordml/symex" xmlns:wpg="http://schemas.microsoft.com/office/word/2010/wordprocessingGroup" xmlns:wpi="http://schemas.microsoft.com/office/word/2010/wordprocessingInk" xmlns:wne="http://schemas.microsoft.com/office/word/2006/wordml" xmlns:wps="http://schemas.microsoft.com/office/word/2010/wordprocessingShape" mc:Ignorable="w14 w15 w16se w16cid wp14">
   <w:body>
     <w:p>
-      <w:r>
-        <w:t xml:space="preserve">12311111 </w:t>
+      <w:pPr>
+        <w:rPr>
+          <w:sz w:val="96"/>
+          <w:szCs w:val="96"/>
+        </w:rPr>
+      </w:pPr>
+      <w:r>
+        <w:rPr>
+          <w:sz w:val="96"/>
+          <w:szCs w:val="96"/>
+        </w:rPr>
+        <w:t>PRÄSENTATION</w:t>
       </w:r>
     </w:p>
     <w:p/>
     <w:p>
-      <w:bookmarkStart w:id="0" w:name="_GoBack"/>
-      <w:bookmarkEnd w:id="0"/>
+      <w:proofErr w:type="spellStart"/>
       <w:r>
         <w:t>Esport</w:t>
       </w:r>
       <w:r>
-        <w:t>s Präsentation, die niemals stattfinden wird</w:t>
+        <w:t>s</w:t>
+      </w:r>
+      <w:proofErr w:type="spellEnd"/>
+      <w:r>
+        <w:t xml:space="preserve"> Präsentation, die niemals stattfinden wird</w:t>
       </w:r>
       <w:r>
         <w:t>:</w:t>
@@ -63,6 +76,8 @@
       <w:r>
         <w:tab/>
       </w:r>
+      <w:bookmarkStart w:id="0" w:name="_GoBack"/>
+      <w:bookmarkEnd w:id="0"/>
     </w:p>
     <w:p>
       <w:r>

--- a/Esport.docx
+++ b/Esport.docx
@@ -5,266 +5,1601 @@
     <w:p>
       <w:pPr>
         <w:rPr>
+          <w:b/>
+          <w:color w:val="E7E6E6" w:themeColor="background2"/>
+          <w:spacing w:val="10"/>
           <w:sz w:val="96"/>
           <w:szCs w:val="96"/>
+          <w:highlight w:val="darkYellow"/>
+          <w14:shadow w14:blurRad="63500" w14:dist="50800" w14:dir="13500000" w14:sx="0" w14:sy="0" w14:kx="0" w14:ky="0" w14:algn="none">
+            <w14:srgbClr w14:val="000000">
+              <w14:alpha w14:val="50000"/>
+            </w14:srgbClr>
+          </w14:shadow>
+          <w14:textOutline w14:w="0" w14:cap="flat" w14:cmpd="sng" w14:algn="ctr">
+            <w14:noFill/>
+            <w14:prstDash w14:val="solid"/>
+            <w14:round/>
+          </w14:textOutline>
         </w:rPr>
       </w:pPr>
       <w:r>
         <w:rPr>
+          <w:b/>
+          <w:color w:val="E7E6E6" w:themeColor="background2"/>
+          <w:spacing w:val="10"/>
           <w:sz w:val="96"/>
           <w:szCs w:val="96"/>
+          <w:highlight w:val="darkYellow"/>
+          <w14:shadow w14:blurRad="63500" w14:dist="50800" w14:dir="13500000" w14:sx="0" w14:sy="0" w14:kx="0" w14:ky="0" w14:algn="none">
+            <w14:srgbClr w14:val="000000">
+              <w14:alpha w14:val="50000"/>
+            </w14:srgbClr>
+          </w14:shadow>
+          <w14:textOutline w14:w="0" w14:cap="flat" w14:cmpd="sng" w14:algn="ctr">
+            <w14:noFill/>
+            <w14:prstDash w14:val="solid"/>
+            <w14:round/>
+          </w14:textOutline>
         </w:rPr>
         <w:t>PRÄSENTATION</w:t>
       </w:r>
     </w:p>
-    <w:p/>
     <w:p>
+      <w:pPr>
+        <w:rPr>
+          <w:b/>
+          <w:color w:val="E7E6E6" w:themeColor="background2"/>
+          <w:spacing w:val="10"/>
+          <w:highlight w:val="darkYellow"/>
+          <w14:shadow w14:blurRad="63500" w14:dist="50800" w14:dir="13500000" w14:sx="0" w14:sy="0" w14:kx="0" w14:ky="0" w14:algn="none">
+            <w14:srgbClr w14:val="000000">
+              <w14:alpha w14:val="50000"/>
+            </w14:srgbClr>
+          </w14:shadow>
+          <w14:textOutline w14:w="0" w14:cap="flat" w14:cmpd="sng" w14:algn="ctr">
+            <w14:noFill/>
+            <w14:prstDash w14:val="solid"/>
+            <w14:round/>
+          </w14:textOutline>
+        </w:rPr>
+      </w:pPr>
+    </w:p>
+    <w:p>
+      <w:pPr>
+        <w:rPr>
+          <w:b/>
+          <w:color w:val="E7E6E6" w:themeColor="background2"/>
+          <w:spacing w:val="10"/>
+          <w:highlight w:val="darkYellow"/>
+          <w14:shadow w14:blurRad="63500" w14:dist="50800" w14:dir="13500000" w14:sx="0" w14:sy="0" w14:kx="0" w14:ky="0" w14:algn="none">
+            <w14:srgbClr w14:val="000000">
+              <w14:alpha w14:val="50000"/>
+            </w14:srgbClr>
+          </w14:shadow>
+          <w14:textOutline w14:w="0" w14:cap="flat" w14:cmpd="sng" w14:algn="ctr">
+            <w14:noFill/>
+            <w14:prstDash w14:val="solid"/>
+            <w14:round/>
+          </w14:textOutline>
+        </w:rPr>
+      </w:pPr>
       <w:proofErr w:type="spellStart"/>
       <w:r>
+        <w:rPr>
+          <w:b/>
+          <w:color w:val="E7E6E6" w:themeColor="background2"/>
+          <w:spacing w:val="10"/>
+          <w:highlight w:val="darkYellow"/>
+          <w14:shadow w14:blurRad="63500" w14:dist="50800" w14:dir="13500000" w14:sx="0" w14:sy="0" w14:kx="0" w14:ky="0" w14:algn="none">
+            <w14:srgbClr w14:val="000000">
+              <w14:alpha w14:val="50000"/>
+            </w14:srgbClr>
+          </w14:shadow>
+          <w14:textOutline w14:w="0" w14:cap="flat" w14:cmpd="sng" w14:algn="ctr">
+            <w14:noFill/>
+            <w14:prstDash w14:val="solid"/>
+            <w14:round/>
+          </w14:textOutline>
+        </w:rPr>
         <w:t>Esport</w:t>
       </w:r>
       <w:r>
+        <w:rPr>
+          <w:b/>
+          <w:color w:val="E7E6E6" w:themeColor="background2"/>
+          <w:spacing w:val="10"/>
+          <w:highlight w:val="darkYellow"/>
+          <w14:shadow w14:blurRad="63500" w14:dist="50800" w14:dir="13500000" w14:sx="0" w14:sy="0" w14:kx="0" w14:ky="0" w14:algn="none">
+            <w14:srgbClr w14:val="000000">
+              <w14:alpha w14:val="50000"/>
+            </w14:srgbClr>
+          </w14:shadow>
+          <w14:textOutline w14:w="0" w14:cap="flat" w14:cmpd="sng" w14:algn="ctr">
+            <w14:noFill/>
+            <w14:prstDash w14:val="solid"/>
+            <w14:round/>
+          </w14:textOutline>
+        </w:rPr>
         <w:t>s</w:t>
       </w:r>
       <w:proofErr w:type="spellEnd"/>
       <w:r>
+        <w:rPr>
+          <w:b/>
+          <w:color w:val="E7E6E6" w:themeColor="background2"/>
+          <w:spacing w:val="10"/>
+          <w:highlight w:val="darkYellow"/>
+          <w14:shadow w14:blurRad="63500" w14:dist="50800" w14:dir="13500000" w14:sx="0" w14:sy="0" w14:kx="0" w14:ky="0" w14:algn="none">
+            <w14:srgbClr w14:val="000000">
+              <w14:alpha w14:val="50000"/>
+            </w14:srgbClr>
+          </w14:shadow>
+          <w14:textOutline w14:w="0" w14:cap="flat" w14:cmpd="sng" w14:algn="ctr">
+            <w14:noFill/>
+            <w14:prstDash w14:val="solid"/>
+            <w14:round/>
+          </w14:textOutline>
+        </w:rPr>
         <w:t xml:space="preserve"> Präsentation, die niemals stattfinden wird</w:t>
       </w:r>
       <w:r>
+        <w:rPr>
+          <w:b/>
+          <w:color w:val="E7E6E6" w:themeColor="background2"/>
+          <w:spacing w:val="10"/>
+          <w:highlight w:val="darkYellow"/>
+          <w14:shadow w14:blurRad="63500" w14:dist="50800" w14:dir="13500000" w14:sx="0" w14:sy="0" w14:kx="0" w14:ky="0" w14:algn="none">
+            <w14:srgbClr w14:val="000000">
+              <w14:alpha w14:val="50000"/>
+            </w14:srgbClr>
+          </w14:shadow>
+          <w14:textOutline w14:w="0" w14:cap="flat" w14:cmpd="sng" w14:algn="ctr">
+            <w14:noFill/>
+            <w14:prstDash w14:val="solid"/>
+            <w14:round/>
+          </w14:textOutline>
+        </w:rPr>
         <w:t>:</w:t>
-      </w:r>
-    </w:p>
-    <w:p/>
-    <w:p>
-      <w:r>
-        <w:t xml:space="preserve">Was ist </w:t>
-      </w:r>
-      <w:proofErr w:type="spellStart"/>
-      <w:r>
-        <w:t>E</w:t>
-      </w:r>
-      <w:r>
-        <w:t>sport</w:t>
-      </w:r>
-      <w:r>
-        <w:t>s</w:t>
-      </w:r>
-      <w:proofErr w:type="spellEnd"/>
-      <w:r>
-        <w:t>?</w:t>
-      </w:r>
-      <w:r>
-        <w:tab/>
-      </w:r>
-      <w:r>
-        <w:tab/>
-      </w:r>
-      <w:r>
-        <w:tab/>
-      </w:r>
-      <w:r>
-        <w:tab/>
-      </w:r>
-      <w:r>
-        <w:tab/>
-      </w:r>
-      <w:proofErr w:type="spellStart"/>
-      <w:r>
-        <w:t>elvir</w:t>
-      </w:r>
-      <w:proofErr w:type="spellEnd"/>
-      <w:r>
-        <w:tab/>
       </w:r>
       <w:bookmarkStart w:id="0" w:name="_GoBack"/>
       <w:bookmarkEnd w:id="0"/>
     </w:p>
     <w:p>
-      <w:r>
+      <w:pPr>
+        <w:rPr>
+          <w:b/>
+          <w:color w:val="E7E6E6" w:themeColor="background2"/>
+          <w:spacing w:val="10"/>
+          <w:highlight w:val="darkYellow"/>
+          <w14:shadow w14:blurRad="63500" w14:dist="50800" w14:dir="13500000" w14:sx="0" w14:sy="0" w14:kx="0" w14:ky="0" w14:algn="none">
+            <w14:srgbClr w14:val="000000">
+              <w14:alpha w14:val="50000"/>
+            </w14:srgbClr>
+          </w14:shadow>
+          <w14:textOutline w14:w="0" w14:cap="flat" w14:cmpd="sng" w14:algn="ctr">
+            <w14:noFill/>
+            <w14:prstDash w14:val="solid"/>
+            <w14:round/>
+          </w14:textOutline>
+        </w:rPr>
+      </w:pPr>
+    </w:p>
+    <w:p>
+      <w:pPr>
+        <w:rPr>
+          <w:b/>
+          <w:color w:val="E7E6E6" w:themeColor="background2"/>
+          <w:spacing w:val="10"/>
+          <w:highlight w:val="darkYellow"/>
+          <w14:shadow w14:blurRad="63500" w14:dist="50800" w14:dir="13500000" w14:sx="0" w14:sy="0" w14:kx="0" w14:ky="0" w14:algn="none">
+            <w14:srgbClr w14:val="000000">
+              <w14:alpha w14:val="50000"/>
+            </w14:srgbClr>
+          </w14:shadow>
+          <w14:textOutline w14:w="0" w14:cap="flat" w14:cmpd="sng" w14:algn="ctr">
+            <w14:noFill/>
+            <w14:prstDash w14:val="solid"/>
+            <w14:round/>
+          </w14:textOutline>
+        </w:rPr>
+      </w:pPr>
+      <w:r>
+        <w:rPr>
+          <w:b/>
+          <w:color w:val="E7E6E6" w:themeColor="background2"/>
+          <w:spacing w:val="10"/>
+          <w:highlight w:val="darkYellow"/>
+          <w14:shadow w14:blurRad="63500" w14:dist="50800" w14:dir="13500000" w14:sx="0" w14:sy="0" w14:kx="0" w14:ky="0" w14:algn="none">
+            <w14:srgbClr w14:val="000000">
+              <w14:alpha w14:val="50000"/>
+            </w14:srgbClr>
+          </w14:shadow>
+          <w14:textOutline w14:w="0" w14:cap="flat" w14:cmpd="sng" w14:algn="ctr">
+            <w14:noFill/>
+            <w14:prstDash w14:val="solid"/>
+            <w14:round/>
+          </w14:textOutline>
+        </w:rPr>
+        <w:t xml:space="preserve">Was ist </w:t>
+      </w:r>
+      <w:proofErr w:type="spellStart"/>
+      <w:r>
+        <w:rPr>
+          <w:b/>
+          <w:color w:val="E7E6E6" w:themeColor="background2"/>
+          <w:spacing w:val="10"/>
+          <w:highlight w:val="darkYellow"/>
+          <w14:shadow w14:blurRad="63500" w14:dist="50800" w14:dir="13500000" w14:sx="0" w14:sy="0" w14:kx="0" w14:ky="0" w14:algn="none">
+            <w14:srgbClr w14:val="000000">
+              <w14:alpha w14:val="50000"/>
+            </w14:srgbClr>
+          </w14:shadow>
+          <w14:textOutline w14:w="0" w14:cap="flat" w14:cmpd="sng" w14:algn="ctr">
+            <w14:noFill/>
+            <w14:prstDash w14:val="solid"/>
+            <w14:round/>
+          </w14:textOutline>
+        </w:rPr>
+        <w:t>E</w:t>
+      </w:r>
+      <w:r>
+        <w:rPr>
+          <w:b/>
+          <w:color w:val="E7E6E6" w:themeColor="background2"/>
+          <w:spacing w:val="10"/>
+          <w:highlight w:val="darkYellow"/>
+          <w14:shadow w14:blurRad="63500" w14:dist="50800" w14:dir="13500000" w14:sx="0" w14:sy="0" w14:kx="0" w14:ky="0" w14:algn="none">
+            <w14:srgbClr w14:val="000000">
+              <w14:alpha w14:val="50000"/>
+            </w14:srgbClr>
+          </w14:shadow>
+          <w14:textOutline w14:w="0" w14:cap="flat" w14:cmpd="sng" w14:algn="ctr">
+            <w14:noFill/>
+            <w14:prstDash w14:val="solid"/>
+            <w14:round/>
+          </w14:textOutline>
+        </w:rPr>
+        <w:t>sport</w:t>
+      </w:r>
+      <w:r>
+        <w:rPr>
+          <w:b/>
+          <w:color w:val="E7E6E6" w:themeColor="background2"/>
+          <w:spacing w:val="10"/>
+          <w:highlight w:val="darkYellow"/>
+          <w14:shadow w14:blurRad="63500" w14:dist="50800" w14:dir="13500000" w14:sx="0" w14:sy="0" w14:kx="0" w14:ky="0" w14:algn="none">
+            <w14:srgbClr w14:val="000000">
+              <w14:alpha w14:val="50000"/>
+            </w14:srgbClr>
+          </w14:shadow>
+          <w14:textOutline w14:w="0" w14:cap="flat" w14:cmpd="sng" w14:algn="ctr">
+            <w14:noFill/>
+            <w14:prstDash w14:val="solid"/>
+            <w14:round/>
+          </w14:textOutline>
+        </w:rPr>
+        <w:t>s</w:t>
+      </w:r>
+      <w:proofErr w:type="spellEnd"/>
+      <w:r>
+        <w:rPr>
+          <w:b/>
+          <w:color w:val="E7E6E6" w:themeColor="background2"/>
+          <w:spacing w:val="10"/>
+          <w:highlight w:val="darkYellow"/>
+          <w14:shadow w14:blurRad="63500" w14:dist="50800" w14:dir="13500000" w14:sx="0" w14:sy="0" w14:kx="0" w14:ky="0" w14:algn="none">
+            <w14:srgbClr w14:val="000000">
+              <w14:alpha w14:val="50000"/>
+            </w14:srgbClr>
+          </w14:shadow>
+          <w14:textOutline w14:w="0" w14:cap="flat" w14:cmpd="sng" w14:algn="ctr">
+            <w14:noFill/>
+            <w14:prstDash w14:val="solid"/>
+            <w14:round/>
+          </w14:textOutline>
+        </w:rPr>
+        <w:t>?</w:t>
+      </w:r>
+      <w:r>
+        <w:rPr>
+          <w:b/>
+          <w:color w:val="E7E6E6" w:themeColor="background2"/>
+          <w:spacing w:val="10"/>
+          <w:highlight w:val="darkYellow"/>
+          <w14:shadow w14:blurRad="63500" w14:dist="50800" w14:dir="13500000" w14:sx="0" w14:sy="0" w14:kx="0" w14:ky="0" w14:algn="none">
+            <w14:srgbClr w14:val="000000">
+              <w14:alpha w14:val="50000"/>
+            </w14:srgbClr>
+          </w14:shadow>
+          <w14:textOutline w14:w="0" w14:cap="flat" w14:cmpd="sng" w14:algn="ctr">
+            <w14:noFill/>
+            <w14:prstDash w14:val="solid"/>
+            <w14:round/>
+          </w14:textOutline>
+        </w:rPr>
+        <w:tab/>
+      </w:r>
+      <w:r>
+        <w:rPr>
+          <w:b/>
+          <w:color w:val="E7E6E6" w:themeColor="background2"/>
+          <w:spacing w:val="10"/>
+          <w:highlight w:val="darkYellow"/>
+          <w14:shadow w14:blurRad="63500" w14:dist="50800" w14:dir="13500000" w14:sx="0" w14:sy="0" w14:kx="0" w14:ky="0" w14:algn="none">
+            <w14:srgbClr w14:val="000000">
+              <w14:alpha w14:val="50000"/>
+            </w14:srgbClr>
+          </w14:shadow>
+          <w14:textOutline w14:w="0" w14:cap="flat" w14:cmpd="sng" w14:algn="ctr">
+            <w14:noFill/>
+            <w14:prstDash w14:val="solid"/>
+            <w14:round/>
+          </w14:textOutline>
+        </w:rPr>
+        <w:tab/>
+      </w:r>
+      <w:r>
+        <w:rPr>
+          <w:b/>
+          <w:color w:val="E7E6E6" w:themeColor="background2"/>
+          <w:spacing w:val="10"/>
+          <w:highlight w:val="darkYellow"/>
+          <w14:shadow w14:blurRad="63500" w14:dist="50800" w14:dir="13500000" w14:sx="0" w14:sy="0" w14:kx="0" w14:ky="0" w14:algn="none">
+            <w14:srgbClr w14:val="000000">
+              <w14:alpha w14:val="50000"/>
+            </w14:srgbClr>
+          </w14:shadow>
+          <w14:textOutline w14:w="0" w14:cap="flat" w14:cmpd="sng" w14:algn="ctr">
+            <w14:noFill/>
+            <w14:prstDash w14:val="solid"/>
+            <w14:round/>
+          </w14:textOutline>
+        </w:rPr>
+        <w:tab/>
+      </w:r>
+      <w:r>
+        <w:rPr>
+          <w:b/>
+          <w:color w:val="E7E6E6" w:themeColor="background2"/>
+          <w:spacing w:val="10"/>
+          <w:highlight w:val="darkYellow"/>
+          <w14:shadow w14:blurRad="63500" w14:dist="50800" w14:dir="13500000" w14:sx="0" w14:sy="0" w14:kx="0" w14:ky="0" w14:algn="none">
+            <w14:srgbClr w14:val="000000">
+              <w14:alpha w14:val="50000"/>
+            </w14:srgbClr>
+          </w14:shadow>
+          <w14:textOutline w14:w="0" w14:cap="flat" w14:cmpd="sng" w14:algn="ctr">
+            <w14:noFill/>
+            <w14:prstDash w14:val="solid"/>
+            <w14:round/>
+          </w14:textOutline>
+        </w:rPr>
+        <w:tab/>
+      </w:r>
+      <w:r>
+        <w:rPr>
+          <w:b/>
+          <w:color w:val="E7E6E6" w:themeColor="background2"/>
+          <w:spacing w:val="10"/>
+          <w:highlight w:val="darkYellow"/>
+          <w14:shadow w14:blurRad="63500" w14:dist="50800" w14:dir="13500000" w14:sx="0" w14:sy="0" w14:kx="0" w14:ky="0" w14:algn="none">
+            <w14:srgbClr w14:val="000000">
+              <w14:alpha w14:val="50000"/>
+            </w14:srgbClr>
+          </w14:shadow>
+          <w14:textOutline w14:w="0" w14:cap="flat" w14:cmpd="sng" w14:algn="ctr">
+            <w14:noFill/>
+            <w14:prstDash w14:val="solid"/>
+            <w14:round/>
+          </w14:textOutline>
+        </w:rPr>
+        <w:tab/>
+      </w:r>
+      <w:proofErr w:type="spellStart"/>
+      <w:r>
+        <w:rPr>
+          <w:b/>
+          <w:color w:val="E7E6E6" w:themeColor="background2"/>
+          <w:spacing w:val="10"/>
+          <w:highlight w:val="darkYellow"/>
+          <w14:shadow w14:blurRad="63500" w14:dist="50800" w14:dir="13500000" w14:sx="0" w14:sy="0" w14:kx="0" w14:ky="0" w14:algn="none">
+            <w14:srgbClr w14:val="000000">
+              <w14:alpha w14:val="50000"/>
+            </w14:srgbClr>
+          </w14:shadow>
+          <w14:textOutline w14:w="0" w14:cap="flat" w14:cmpd="sng" w14:algn="ctr">
+            <w14:noFill/>
+            <w14:prstDash w14:val="solid"/>
+            <w14:round/>
+          </w14:textOutline>
+        </w:rPr>
+        <w:t>elvir</w:t>
+      </w:r>
+      <w:proofErr w:type="spellEnd"/>
+      <w:r>
+        <w:rPr>
+          <w:b/>
+          <w:color w:val="E7E6E6" w:themeColor="background2"/>
+          <w:spacing w:val="10"/>
+          <w:highlight w:val="darkYellow"/>
+          <w14:shadow w14:blurRad="63500" w14:dist="50800" w14:dir="13500000" w14:sx="0" w14:sy="0" w14:kx="0" w14:ky="0" w14:algn="none">
+            <w14:srgbClr w14:val="000000">
+              <w14:alpha w14:val="50000"/>
+            </w14:srgbClr>
+          </w14:shadow>
+          <w14:textOutline w14:w="0" w14:cap="flat" w14:cmpd="sng" w14:algn="ctr">
+            <w14:noFill/>
+            <w14:prstDash w14:val="solid"/>
+            <w14:round/>
+          </w14:textOutline>
+        </w:rPr>
+        <w:tab/>
+      </w:r>
+    </w:p>
+    <w:p>
+      <w:pPr>
+        <w:rPr>
+          <w:b/>
+          <w:color w:val="E7E6E6" w:themeColor="background2"/>
+          <w:spacing w:val="10"/>
+          <w:highlight w:val="darkYellow"/>
+          <w14:shadow w14:blurRad="63500" w14:dist="50800" w14:dir="13500000" w14:sx="0" w14:sy="0" w14:kx="0" w14:ky="0" w14:algn="none">
+            <w14:srgbClr w14:val="000000">
+              <w14:alpha w14:val="50000"/>
+            </w14:srgbClr>
+          </w14:shadow>
+          <w14:textOutline w14:w="0" w14:cap="flat" w14:cmpd="sng" w14:algn="ctr">
+            <w14:noFill/>
+            <w14:prstDash w14:val="solid"/>
+            <w14:round/>
+          </w14:textOutline>
+        </w:rPr>
+      </w:pPr>
+      <w:r>
+        <w:rPr>
+          <w:b/>
+          <w:color w:val="E7E6E6" w:themeColor="background2"/>
+          <w:spacing w:val="10"/>
+          <w:highlight w:val="darkYellow"/>
+          <w14:shadow w14:blurRad="63500" w14:dist="50800" w14:dir="13500000" w14:sx="0" w14:sy="0" w14:kx="0" w14:ky="0" w14:algn="none">
+            <w14:srgbClr w14:val="000000">
+              <w14:alpha w14:val="50000"/>
+            </w14:srgbClr>
+          </w14:shadow>
+          <w14:textOutline w14:w="0" w14:cap="flat" w14:cmpd="sng" w14:algn="ctr">
+            <w14:noFill/>
+            <w14:prstDash w14:val="solid"/>
+            <w14:round/>
+          </w14:textOutline>
+        </w:rPr>
         <w:t>welche Spiele/Turniere gibt es</w:t>
       </w:r>
       <w:r>
-        <w:tab/>
-      </w:r>
-      <w:r>
-        <w:tab/>
-      </w:r>
-      <w:r>
-        <w:tab/>
-      </w:r>
-      <w:r>
+        <w:rPr>
+          <w:b/>
+          <w:color w:val="E7E6E6" w:themeColor="background2"/>
+          <w:spacing w:val="10"/>
+          <w:highlight w:val="darkYellow"/>
+          <w14:shadow w14:blurRad="63500" w14:dist="50800" w14:dir="13500000" w14:sx="0" w14:sy="0" w14:kx="0" w14:ky="0" w14:algn="none">
+            <w14:srgbClr w14:val="000000">
+              <w14:alpha w14:val="50000"/>
+            </w14:srgbClr>
+          </w14:shadow>
+          <w14:textOutline w14:w="0" w14:cap="flat" w14:cmpd="sng" w14:algn="ctr">
+            <w14:noFill/>
+            <w14:prstDash w14:val="solid"/>
+            <w14:round/>
+          </w14:textOutline>
+        </w:rPr>
+        <w:tab/>
+      </w:r>
+      <w:r>
+        <w:rPr>
+          <w:b/>
+          <w:color w:val="E7E6E6" w:themeColor="background2"/>
+          <w:spacing w:val="10"/>
+          <w:highlight w:val="darkYellow"/>
+          <w14:shadow w14:blurRad="63500" w14:dist="50800" w14:dir="13500000" w14:sx="0" w14:sy="0" w14:kx="0" w14:ky="0" w14:algn="none">
+            <w14:srgbClr w14:val="000000">
+              <w14:alpha w14:val="50000"/>
+            </w14:srgbClr>
+          </w14:shadow>
+          <w14:textOutline w14:w="0" w14:cap="flat" w14:cmpd="sng" w14:algn="ctr">
+            <w14:noFill/>
+            <w14:prstDash w14:val="solid"/>
+            <w14:round/>
+          </w14:textOutline>
+        </w:rPr>
+        <w:tab/>
+      </w:r>
+      <w:r>
+        <w:rPr>
+          <w:b/>
+          <w:color w:val="E7E6E6" w:themeColor="background2"/>
+          <w:spacing w:val="10"/>
+          <w:highlight w:val="darkYellow"/>
+          <w14:shadow w14:blurRad="63500" w14:dist="50800" w14:dir="13500000" w14:sx="0" w14:sy="0" w14:kx="0" w14:ky="0" w14:algn="none">
+            <w14:srgbClr w14:val="000000">
+              <w14:alpha w14:val="50000"/>
+            </w14:srgbClr>
+          </w14:shadow>
+          <w14:textOutline w14:w="0" w14:cap="flat" w14:cmpd="sng" w14:algn="ctr">
+            <w14:noFill/>
+            <w14:prstDash w14:val="solid"/>
+            <w14:round/>
+          </w14:textOutline>
+        </w:rPr>
+        <w:tab/>
+      </w:r>
+      <w:r>
+        <w:rPr>
+          <w:b/>
+          <w:color w:val="E7E6E6" w:themeColor="background2"/>
+          <w:spacing w:val="10"/>
+          <w:highlight w:val="darkYellow"/>
+          <w14:shadow w14:blurRad="63500" w14:dist="50800" w14:dir="13500000" w14:sx="0" w14:sy="0" w14:kx="0" w14:ky="0" w14:algn="none">
+            <w14:srgbClr w14:val="000000">
+              <w14:alpha w14:val="50000"/>
+            </w14:srgbClr>
+          </w14:shadow>
+          <w14:textOutline w14:w="0" w14:cap="flat" w14:cmpd="sng" w14:algn="ctr">
+            <w14:noFill/>
+            <w14:prstDash w14:val="solid"/>
+            <w14:round/>
+          </w14:textOutline>
+        </w:rPr>
         <w:tab/>
       </w:r>
       <w:proofErr w:type="spellStart"/>
       <w:r>
+        <w:rPr>
+          <w:b/>
+          <w:color w:val="E7E6E6" w:themeColor="background2"/>
+          <w:spacing w:val="10"/>
+          <w:highlight w:val="darkYellow"/>
+          <w14:shadow w14:blurRad="63500" w14:dist="50800" w14:dir="13500000" w14:sx="0" w14:sy="0" w14:kx="0" w14:ky="0" w14:algn="none">
+            <w14:srgbClr w14:val="000000">
+              <w14:alpha w14:val="50000"/>
+            </w14:srgbClr>
+          </w14:shadow>
+          <w14:textOutline w14:w="0" w14:cap="flat" w14:cmpd="sng" w14:algn="ctr">
+            <w14:noFill/>
+            <w14:prstDash w14:val="solid"/>
+            <w14:round/>
+          </w14:textOutline>
+        </w:rPr>
         <w:t>elvir</w:t>
-      </w:r>
-      <w:proofErr w:type="spellEnd"/>
-    </w:p>
-    <w:p/>
-    <w:p>
-      <w:r>
-        <w:t>Geschichte</w:t>
-      </w:r>
-      <w:r>
-        <w:t>/Entwicklung</w:t>
-      </w:r>
-      <w:r>
-        <w:t xml:space="preserve"> des </w:t>
-      </w:r>
-      <w:proofErr w:type="spellStart"/>
-      <w:r>
-        <w:t>Esports</w:t>
-      </w:r>
-      <w:proofErr w:type="spellEnd"/>
-      <w:r>
-        <w:tab/>
-      </w:r>
-      <w:r>
-        <w:tab/>
-      </w:r>
-      <w:r>
-        <w:tab/>
-      </w:r>
-      <w:proofErr w:type="spellStart"/>
-      <w:r>
-        <w:t>max</w:t>
       </w:r>
       <w:proofErr w:type="spellEnd"/>
     </w:p>
     <w:p>
-      <w:r>
-        <w:t>Organisationen/Sponsoren</w:t>
-      </w:r>
-      <w:r>
-        <w:tab/>
-      </w:r>
-      <w:r>
-        <w:tab/>
-      </w:r>
-      <w:r>
-        <w:tab/>
-      </w:r>
-      <w:r>
-        <w:tab/>
-      </w:r>
-      <w:proofErr w:type="spellStart"/>
-      <w:r>
-        <w:t>max</w:t>
-      </w:r>
-      <w:proofErr w:type="spellEnd"/>
-      <w:r>
-        <w:tab/>
-      </w:r>
-      <w:r>
-        <w:tab/>
-      </w:r>
-      <w:r>
-        <w:tab/>
-      </w:r>
-      <w:r>
-        <w:tab/>
-      </w:r>
-      <w:r>
-        <w:tab/>
-      </w:r>
-    </w:p>
-    <w:p/>
-    <w:p>
-      <w:r>
-        <w:t>Auswirkung auf die Wirtschaft</w:t>
-      </w:r>
-      <w:r>
-        <w:tab/>
-      </w:r>
-      <w:r>
-        <w:tab/>
-      </w:r>
-      <w:r>
-        <w:tab/>
-      </w:r>
-      <w:r>
-        <w:tab/>
-      </w:r>
-      <w:proofErr w:type="spellStart"/>
-      <w:r>
-        <w:t>tobi</w:t>
-      </w:r>
-      <w:proofErr w:type="spellEnd"/>
-      <w:r>
-        <w:tab/>
-      </w:r>
+      <w:pPr>
+        <w:rPr>
+          <w:b/>
+          <w:color w:val="E7E6E6" w:themeColor="background2"/>
+          <w:spacing w:val="10"/>
+          <w:highlight w:val="darkYellow"/>
+          <w14:shadow w14:blurRad="63500" w14:dist="50800" w14:dir="13500000" w14:sx="0" w14:sy="0" w14:kx="0" w14:ky="0" w14:algn="none">
+            <w14:srgbClr w14:val="000000">
+              <w14:alpha w14:val="50000"/>
+            </w14:srgbClr>
+          </w14:shadow>
+          <w14:textOutline w14:w="0" w14:cap="flat" w14:cmpd="sng" w14:algn="ctr">
+            <w14:noFill/>
+            <w14:prstDash w14:val="solid"/>
+            <w14:round/>
+          </w14:textOutline>
+        </w:rPr>
+      </w:pPr>
     </w:p>
     <w:p>
-      <w:r>
-        <w:t xml:space="preserve">was macht </w:t>
+      <w:pPr>
+        <w:rPr>
+          <w:b/>
+          <w:color w:val="E7E6E6" w:themeColor="background2"/>
+          <w:spacing w:val="10"/>
+          <w:highlight w:val="darkYellow"/>
+          <w14:shadow w14:blurRad="63500" w14:dist="50800" w14:dir="13500000" w14:sx="0" w14:sy="0" w14:kx="0" w14:ky="0" w14:algn="none">
+            <w14:srgbClr w14:val="000000">
+              <w14:alpha w14:val="50000"/>
+            </w14:srgbClr>
+          </w14:shadow>
+          <w14:textOutline w14:w="0" w14:cap="flat" w14:cmpd="sng" w14:algn="ctr">
+            <w14:noFill/>
+            <w14:prstDash w14:val="solid"/>
+            <w14:round/>
+          </w14:textOutline>
+        </w:rPr>
+      </w:pPr>
+      <w:r>
+        <w:rPr>
+          <w:b/>
+          <w:color w:val="E7E6E6" w:themeColor="background2"/>
+          <w:spacing w:val="10"/>
+          <w:highlight w:val="darkYellow"/>
+          <w14:shadow w14:blurRad="63500" w14:dist="50800" w14:dir="13500000" w14:sx="0" w14:sy="0" w14:kx="0" w14:ky="0" w14:algn="none">
+            <w14:srgbClr w14:val="000000">
+              <w14:alpha w14:val="50000"/>
+            </w14:srgbClr>
+          </w14:shadow>
+          <w14:textOutline w14:w="0" w14:cap="flat" w14:cmpd="sng" w14:algn="ctr">
+            <w14:noFill/>
+            <w14:prstDash w14:val="solid"/>
+            <w14:round/>
+          </w14:textOutline>
+        </w:rPr>
+        <w:t>Geschichte</w:t>
+      </w:r>
+      <w:r>
+        <w:rPr>
+          <w:b/>
+          <w:color w:val="E7E6E6" w:themeColor="background2"/>
+          <w:spacing w:val="10"/>
+          <w:highlight w:val="darkYellow"/>
+          <w14:shadow w14:blurRad="63500" w14:dist="50800" w14:dir="13500000" w14:sx="0" w14:sy="0" w14:kx="0" w14:ky="0" w14:algn="none">
+            <w14:srgbClr w14:val="000000">
+              <w14:alpha w14:val="50000"/>
+            </w14:srgbClr>
+          </w14:shadow>
+          <w14:textOutline w14:w="0" w14:cap="flat" w14:cmpd="sng" w14:algn="ctr">
+            <w14:noFill/>
+            <w14:prstDash w14:val="solid"/>
+            <w14:round/>
+          </w14:textOutline>
+        </w:rPr>
+        <w:t>/Entwicklung</w:t>
+      </w:r>
+      <w:r>
+        <w:rPr>
+          <w:b/>
+          <w:color w:val="E7E6E6" w:themeColor="background2"/>
+          <w:spacing w:val="10"/>
+          <w:highlight w:val="darkYellow"/>
+          <w14:shadow w14:blurRad="63500" w14:dist="50800" w14:dir="13500000" w14:sx="0" w14:sy="0" w14:kx="0" w14:ky="0" w14:algn="none">
+            <w14:srgbClr w14:val="000000">
+              <w14:alpha w14:val="50000"/>
+            </w14:srgbClr>
+          </w14:shadow>
+          <w14:textOutline w14:w="0" w14:cap="flat" w14:cmpd="sng" w14:algn="ctr">
+            <w14:noFill/>
+            <w14:prstDash w14:val="solid"/>
+            <w14:round/>
+          </w14:textOutline>
+        </w:rPr>
+        <w:t xml:space="preserve"> des </w:t>
       </w:r>
       <w:proofErr w:type="spellStart"/>
       <w:r>
-        <w:t>E</w:t>
-      </w:r>
-      <w:r>
-        <w:t>sport</w:t>
-      </w:r>
-      <w:r>
-        <w:t>s</w:t>
+        <w:rPr>
+          <w:b/>
+          <w:color w:val="E7E6E6" w:themeColor="background2"/>
+          <w:spacing w:val="10"/>
+          <w:highlight w:val="darkYellow"/>
+          <w14:shadow w14:blurRad="63500" w14:dist="50800" w14:dir="13500000" w14:sx="0" w14:sy="0" w14:kx="0" w14:ky="0" w14:algn="none">
+            <w14:srgbClr w14:val="000000">
+              <w14:alpha w14:val="50000"/>
+            </w14:srgbClr>
+          </w14:shadow>
+          <w14:textOutline w14:w="0" w14:cap="flat" w14:cmpd="sng" w14:algn="ctr">
+            <w14:noFill/>
+            <w14:prstDash w14:val="solid"/>
+            <w14:round/>
+          </w14:textOutline>
+        </w:rPr>
+        <w:t>Esports</w:t>
       </w:r>
       <w:proofErr w:type="spellEnd"/>
       <w:r>
-        <w:t xml:space="preserve"> so beliebt</w:t>
-      </w:r>
-      <w:r>
-        <w:tab/>
-      </w:r>
-      <w:r>
-        <w:tab/>
-      </w:r>
-      <w:r>
-        <w:tab/>
-      </w:r>
-      <w:r>
+        <w:rPr>
+          <w:b/>
+          <w:color w:val="E7E6E6" w:themeColor="background2"/>
+          <w:spacing w:val="10"/>
+          <w:highlight w:val="darkYellow"/>
+          <w14:shadow w14:blurRad="63500" w14:dist="50800" w14:dir="13500000" w14:sx="0" w14:sy="0" w14:kx="0" w14:ky="0" w14:algn="none">
+            <w14:srgbClr w14:val="000000">
+              <w14:alpha w14:val="50000"/>
+            </w14:srgbClr>
+          </w14:shadow>
+          <w14:textOutline w14:w="0" w14:cap="flat" w14:cmpd="sng" w14:algn="ctr">
+            <w14:noFill/>
+            <w14:prstDash w14:val="solid"/>
+            <w14:round/>
+          </w14:textOutline>
+        </w:rPr>
+        <w:tab/>
+      </w:r>
+      <w:r>
+        <w:rPr>
+          <w:b/>
+          <w:color w:val="E7E6E6" w:themeColor="background2"/>
+          <w:spacing w:val="10"/>
+          <w:highlight w:val="darkYellow"/>
+          <w14:shadow w14:blurRad="63500" w14:dist="50800" w14:dir="13500000" w14:sx="0" w14:sy="0" w14:kx="0" w14:ky="0" w14:algn="none">
+            <w14:srgbClr w14:val="000000">
+              <w14:alpha w14:val="50000"/>
+            </w14:srgbClr>
+          </w14:shadow>
+          <w14:textOutline w14:w="0" w14:cap="flat" w14:cmpd="sng" w14:algn="ctr">
+            <w14:noFill/>
+            <w14:prstDash w14:val="solid"/>
+            <w14:round/>
+          </w14:textOutline>
+        </w:rPr>
+        <w:tab/>
+      </w:r>
+      <w:r>
+        <w:rPr>
+          <w:b/>
+          <w:color w:val="E7E6E6" w:themeColor="background2"/>
+          <w:spacing w:val="10"/>
+          <w:highlight w:val="darkYellow"/>
+          <w14:shadow w14:blurRad="63500" w14:dist="50800" w14:dir="13500000" w14:sx="0" w14:sy="0" w14:kx="0" w14:ky="0" w14:algn="none">
+            <w14:srgbClr w14:val="000000">
+              <w14:alpha w14:val="50000"/>
+            </w14:srgbClr>
+          </w14:shadow>
+          <w14:textOutline w14:w="0" w14:cap="flat" w14:cmpd="sng" w14:algn="ctr">
+            <w14:noFill/>
+            <w14:prstDash w14:val="solid"/>
+            <w14:round/>
+          </w14:textOutline>
+        </w:rPr>
         <w:tab/>
       </w:r>
       <w:proofErr w:type="spellStart"/>
       <w:r>
-        <w:t>tobi</w:t>
+        <w:rPr>
+          <w:b/>
+          <w:color w:val="E7E6E6" w:themeColor="background2"/>
+          <w:spacing w:val="10"/>
+          <w:highlight w:val="darkYellow"/>
+          <w14:shadow w14:blurRad="63500" w14:dist="50800" w14:dir="13500000" w14:sx="0" w14:sy="0" w14:kx="0" w14:ky="0" w14:algn="none">
+            <w14:srgbClr w14:val="000000">
+              <w14:alpha w14:val="50000"/>
+            </w14:srgbClr>
+          </w14:shadow>
+          <w14:textOutline w14:w="0" w14:cap="flat" w14:cmpd="sng" w14:algn="ctr">
+            <w14:noFill/>
+            <w14:prstDash w14:val="solid"/>
+            <w14:round/>
+          </w14:textOutline>
+        </w:rPr>
+        <w:t>max</w:t>
       </w:r>
       <w:proofErr w:type="spellEnd"/>
-      <w:r>
-        <w:tab/>
-      </w:r>
     </w:p>
     <w:p>
+      <w:pPr>
+        <w:rPr>
+          <w:b/>
+          <w:color w:val="E7E6E6" w:themeColor="background2"/>
+          <w:spacing w:val="10"/>
+          <w:highlight w:val="darkYellow"/>
+          <w14:shadow w14:blurRad="63500" w14:dist="50800" w14:dir="13500000" w14:sx="0" w14:sy="0" w14:kx="0" w14:ky="0" w14:algn="none">
+            <w14:srgbClr w14:val="000000">
+              <w14:alpha w14:val="50000"/>
+            </w14:srgbClr>
+          </w14:shadow>
+          <w14:textOutline w14:w="0" w14:cap="flat" w14:cmpd="sng" w14:algn="ctr">
+            <w14:noFill/>
+            <w14:prstDash w14:val="solid"/>
+            <w14:round/>
+          </w14:textOutline>
+        </w:rPr>
+      </w:pPr>
+      <w:r>
+        <w:rPr>
+          <w:b/>
+          <w:color w:val="E7E6E6" w:themeColor="background2"/>
+          <w:spacing w:val="10"/>
+          <w:highlight w:val="darkYellow"/>
+          <w14:shadow w14:blurRad="63500" w14:dist="50800" w14:dir="13500000" w14:sx="0" w14:sy="0" w14:kx="0" w14:ky="0" w14:algn="none">
+            <w14:srgbClr w14:val="000000">
+              <w14:alpha w14:val="50000"/>
+            </w14:srgbClr>
+          </w14:shadow>
+          <w14:textOutline w14:w="0" w14:cap="flat" w14:cmpd="sng" w14:algn="ctr">
+            <w14:noFill/>
+            <w14:prstDash w14:val="solid"/>
+            <w14:round/>
+          </w14:textOutline>
+        </w:rPr>
+        <w:t>Organisationen/Sponsoren</w:t>
+      </w:r>
+      <w:r>
+        <w:rPr>
+          <w:b/>
+          <w:color w:val="E7E6E6" w:themeColor="background2"/>
+          <w:spacing w:val="10"/>
+          <w:highlight w:val="darkYellow"/>
+          <w14:shadow w14:blurRad="63500" w14:dist="50800" w14:dir="13500000" w14:sx="0" w14:sy="0" w14:kx="0" w14:ky="0" w14:algn="none">
+            <w14:srgbClr w14:val="000000">
+              <w14:alpha w14:val="50000"/>
+            </w14:srgbClr>
+          </w14:shadow>
+          <w14:textOutline w14:w="0" w14:cap="flat" w14:cmpd="sng" w14:algn="ctr">
+            <w14:noFill/>
+            <w14:prstDash w14:val="solid"/>
+            <w14:round/>
+          </w14:textOutline>
+        </w:rPr>
+        <w:tab/>
+      </w:r>
+      <w:r>
+        <w:rPr>
+          <w:b/>
+          <w:color w:val="E7E6E6" w:themeColor="background2"/>
+          <w:spacing w:val="10"/>
+          <w:highlight w:val="darkYellow"/>
+          <w14:shadow w14:blurRad="63500" w14:dist="50800" w14:dir="13500000" w14:sx="0" w14:sy="0" w14:kx="0" w14:ky="0" w14:algn="none">
+            <w14:srgbClr w14:val="000000">
+              <w14:alpha w14:val="50000"/>
+            </w14:srgbClr>
+          </w14:shadow>
+          <w14:textOutline w14:w="0" w14:cap="flat" w14:cmpd="sng" w14:algn="ctr">
+            <w14:noFill/>
+            <w14:prstDash w14:val="solid"/>
+            <w14:round/>
+          </w14:textOutline>
+        </w:rPr>
+        <w:tab/>
+      </w:r>
+      <w:r>
+        <w:rPr>
+          <w:b/>
+          <w:color w:val="E7E6E6" w:themeColor="background2"/>
+          <w:spacing w:val="10"/>
+          <w:highlight w:val="darkYellow"/>
+          <w14:shadow w14:blurRad="63500" w14:dist="50800" w14:dir="13500000" w14:sx="0" w14:sy="0" w14:kx="0" w14:ky="0" w14:algn="none">
+            <w14:srgbClr w14:val="000000">
+              <w14:alpha w14:val="50000"/>
+            </w14:srgbClr>
+          </w14:shadow>
+          <w14:textOutline w14:w="0" w14:cap="flat" w14:cmpd="sng" w14:algn="ctr">
+            <w14:noFill/>
+            <w14:prstDash w14:val="solid"/>
+            <w14:round/>
+          </w14:textOutline>
+        </w:rPr>
+        <w:tab/>
+      </w:r>
+      <w:r>
+        <w:rPr>
+          <w:b/>
+          <w:color w:val="E7E6E6" w:themeColor="background2"/>
+          <w:spacing w:val="10"/>
+          <w:highlight w:val="darkYellow"/>
+          <w14:shadow w14:blurRad="63500" w14:dist="50800" w14:dir="13500000" w14:sx="0" w14:sy="0" w14:kx="0" w14:ky="0" w14:algn="none">
+            <w14:srgbClr w14:val="000000">
+              <w14:alpha w14:val="50000"/>
+            </w14:srgbClr>
+          </w14:shadow>
+          <w14:textOutline w14:w="0" w14:cap="flat" w14:cmpd="sng" w14:algn="ctr">
+            <w14:noFill/>
+            <w14:prstDash w14:val="solid"/>
+            <w14:round/>
+          </w14:textOutline>
+        </w:rPr>
+        <w:tab/>
+      </w:r>
       <w:proofErr w:type="spellStart"/>
       <w:r>
+        <w:rPr>
+          <w:b/>
+          <w:color w:val="E7E6E6" w:themeColor="background2"/>
+          <w:spacing w:val="10"/>
+          <w:highlight w:val="darkYellow"/>
+          <w14:shadow w14:blurRad="63500" w14:dist="50800" w14:dir="13500000" w14:sx="0" w14:sy="0" w14:kx="0" w14:ky="0" w14:algn="none">
+            <w14:srgbClr w14:val="000000">
+              <w14:alpha w14:val="50000"/>
+            </w14:srgbClr>
+          </w14:shadow>
+          <w14:textOutline w14:w="0" w14:cap="flat" w14:cmpd="sng" w14:algn="ctr">
+            <w14:noFill/>
+            <w14:prstDash w14:val="solid"/>
+            <w14:round/>
+          </w14:textOutline>
+        </w:rPr>
+        <w:t>max</w:t>
+      </w:r>
+      <w:proofErr w:type="spellEnd"/>
+      <w:r>
+        <w:rPr>
+          <w:b/>
+          <w:color w:val="E7E6E6" w:themeColor="background2"/>
+          <w:spacing w:val="10"/>
+          <w:highlight w:val="darkYellow"/>
+          <w14:shadow w14:blurRad="63500" w14:dist="50800" w14:dir="13500000" w14:sx="0" w14:sy="0" w14:kx="0" w14:ky="0" w14:algn="none">
+            <w14:srgbClr w14:val="000000">
+              <w14:alpha w14:val="50000"/>
+            </w14:srgbClr>
+          </w14:shadow>
+          <w14:textOutline w14:w="0" w14:cap="flat" w14:cmpd="sng" w14:algn="ctr">
+            <w14:noFill/>
+            <w14:prstDash w14:val="solid"/>
+            <w14:round/>
+          </w14:textOutline>
+        </w:rPr>
+        <w:tab/>
+      </w:r>
+      <w:r>
+        <w:rPr>
+          <w:b/>
+          <w:color w:val="E7E6E6" w:themeColor="background2"/>
+          <w:spacing w:val="10"/>
+          <w:highlight w:val="darkYellow"/>
+          <w14:shadow w14:blurRad="63500" w14:dist="50800" w14:dir="13500000" w14:sx="0" w14:sy="0" w14:kx="0" w14:ky="0" w14:algn="none">
+            <w14:srgbClr w14:val="000000">
+              <w14:alpha w14:val="50000"/>
+            </w14:srgbClr>
+          </w14:shadow>
+          <w14:textOutline w14:w="0" w14:cap="flat" w14:cmpd="sng" w14:algn="ctr">
+            <w14:noFill/>
+            <w14:prstDash w14:val="solid"/>
+            <w14:round/>
+          </w14:textOutline>
+        </w:rPr>
+        <w:tab/>
+      </w:r>
+      <w:r>
+        <w:rPr>
+          <w:b/>
+          <w:color w:val="E7E6E6" w:themeColor="background2"/>
+          <w:spacing w:val="10"/>
+          <w:highlight w:val="darkYellow"/>
+          <w14:shadow w14:blurRad="63500" w14:dist="50800" w14:dir="13500000" w14:sx="0" w14:sy="0" w14:kx="0" w14:ky="0" w14:algn="none">
+            <w14:srgbClr w14:val="000000">
+              <w14:alpha w14:val="50000"/>
+            </w14:srgbClr>
+          </w14:shadow>
+          <w14:textOutline w14:w="0" w14:cap="flat" w14:cmpd="sng" w14:algn="ctr">
+            <w14:noFill/>
+            <w14:prstDash w14:val="solid"/>
+            <w14:round/>
+          </w14:textOutline>
+        </w:rPr>
+        <w:tab/>
+      </w:r>
+      <w:r>
+        <w:rPr>
+          <w:b/>
+          <w:color w:val="E7E6E6" w:themeColor="background2"/>
+          <w:spacing w:val="10"/>
+          <w:highlight w:val="darkYellow"/>
+          <w14:shadow w14:blurRad="63500" w14:dist="50800" w14:dir="13500000" w14:sx="0" w14:sy="0" w14:kx="0" w14:ky="0" w14:algn="none">
+            <w14:srgbClr w14:val="000000">
+              <w14:alpha w14:val="50000"/>
+            </w14:srgbClr>
+          </w14:shadow>
+          <w14:textOutline w14:w="0" w14:cap="flat" w14:cmpd="sng" w14:algn="ctr">
+            <w14:noFill/>
+            <w14:prstDash w14:val="solid"/>
+            <w14:round/>
+          </w14:textOutline>
+        </w:rPr>
+        <w:tab/>
+      </w:r>
+      <w:r>
+        <w:rPr>
+          <w:b/>
+          <w:color w:val="E7E6E6" w:themeColor="background2"/>
+          <w:spacing w:val="10"/>
+          <w:highlight w:val="darkYellow"/>
+          <w14:shadow w14:blurRad="63500" w14:dist="50800" w14:dir="13500000" w14:sx="0" w14:sy="0" w14:kx="0" w14:ky="0" w14:algn="none">
+            <w14:srgbClr w14:val="000000">
+              <w14:alpha w14:val="50000"/>
+            </w14:srgbClr>
+          </w14:shadow>
+          <w14:textOutline w14:w="0" w14:cap="flat" w14:cmpd="sng" w14:algn="ctr">
+            <w14:noFill/>
+            <w14:prstDash w14:val="solid"/>
+            <w14:round/>
+          </w14:textOutline>
+        </w:rPr>
+        <w:tab/>
+      </w:r>
+    </w:p>
+    <w:p>
+      <w:pPr>
+        <w:rPr>
+          <w:b/>
+          <w:color w:val="E7E6E6" w:themeColor="background2"/>
+          <w:spacing w:val="10"/>
+          <w:highlight w:val="darkYellow"/>
+          <w14:shadow w14:blurRad="63500" w14:dist="50800" w14:dir="13500000" w14:sx="0" w14:sy="0" w14:kx="0" w14:ky="0" w14:algn="none">
+            <w14:srgbClr w14:val="000000">
+              <w14:alpha w14:val="50000"/>
+            </w14:srgbClr>
+          </w14:shadow>
+          <w14:textOutline w14:w="0" w14:cap="flat" w14:cmpd="sng" w14:algn="ctr">
+            <w14:noFill/>
+            <w14:prstDash w14:val="solid"/>
+            <w14:round/>
+          </w14:textOutline>
+        </w:rPr>
+      </w:pPr>
+    </w:p>
+    <w:p>
+      <w:pPr>
+        <w:rPr>
+          <w:b/>
+          <w:color w:val="E7E6E6" w:themeColor="background2"/>
+          <w:spacing w:val="10"/>
+          <w:highlight w:val="darkYellow"/>
+          <w14:shadow w14:blurRad="63500" w14:dist="50800" w14:dir="13500000" w14:sx="0" w14:sy="0" w14:kx="0" w14:ky="0" w14:algn="none">
+            <w14:srgbClr w14:val="000000">
+              <w14:alpha w14:val="50000"/>
+            </w14:srgbClr>
+          </w14:shadow>
+          <w14:textOutline w14:w="0" w14:cap="flat" w14:cmpd="sng" w14:algn="ctr">
+            <w14:noFill/>
+            <w14:prstDash w14:val="solid"/>
+            <w14:round/>
+          </w14:textOutline>
+        </w:rPr>
+      </w:pPr>
+      <w:r>
+        <w:rPr>
+          <w:b/>
+          <w:color w:val="E7E6E6" w:themeColor="background2"/>
+          <w:spacing w:val="10"/>
+          <w:highlight w:val="darkYellow"/>
+          <w14:shadow w14:blurRad="63500" w14:dist="50800" w14:dir="13500000" w14:sx="0" w14:sy="0" w14:kx="0" w14:ky="0" w14:algn="none">
+            <w14:srgbClr w14:val="000000">
+              <w14:alpha w14:val="50000"/>
+            </w14:srgbClr>
+          </w14:shadow>
+          <w14:textOutline w14:w="0" w14:cap="flat" w14:cmpd="sng" w14:algn="ctr">
+            <w14:noFill/>
+            <w14:prstDash w14:val="solid"/>
+            <w14:round/>
+          </w14:textOutline>
+        </w:rPr>
+        <w:t>Auswirkung auf die Wirtschaft</w:t>
+      </w:r>
+      <w:r>
+        <w:rPr>
+          <w:b/>
+          <w:color w:val="E7E6E6" w:themeColor="background2"/>
+          <w:spacing w:val="10"/>
+          <w:highlight w:val="darkYellow"/>
+          <w14:shadow w14:blurRad="63500" w14:dist="50800" w14:dir="13500000" w14:sx="0" w14:sy="0" w14:kx="0" w14:ky="0" w14:algn="none">
+            <w14:srgbClr w14:val="000000">
+              <w14:alpha w14:val="50000"/>
+            </w14:srgbClr>
+          </w14:shadow>
+          <w14:textOutline w14:w="0" w14:cap="flat" w14:cmpd="sng" w14:algn="ctr">
+            <w14:noFill/>
+            <w14:prstDash w14:val="solid"/>
+            <w14:round/>
+          </w14:textOutline>
+        </w:rPr>
+        <w:tab/>
+      </w:r>
+      <w:r>
+        <w:rPr>
+          <w:b/>
+          <w:color w:val="E7E6E6" w:themeColor="background2"/>
+          <w:spacing w:val="10"/>
+          <w:highlight w:val="darkYellow"/>
+          <w14:shadow w14:blurRad="63500" w14:dist="50800" w14:dir="13500000" w14:sx="0" w14:sy="0" w14:kx="0" w14:ky="0" w14:algn="none">
+            <w14:srgbClr w14:val="000000">
+              <w14:alpha w14:val="50000"/>
+            </w14:srgbClr>
+          </w14:shadow>
+          <w14:textOutline w14:w="0" w14:cap="flat" w14:cmpd="sng" w14:algn="ctr">
+            <w14:noFill/>
+            <w14:prstDash w14:val="solid"/>
+            <w14:round/>
+          </w14:textOutline>
+        </w:rPr>
+        <w:tab/>
+      </w:r>
+      <w:r>
+        <w:rPr>
+          <w:b/>
+          <w:color w:val="E7E6E6" w:themeColor="background2"/>
+          <w:spacing w:val="10"/>
+          <w:highlight w:val="darkYellow"/>
+          <w14:shadow w14:blurRad="63500" w14:dist="50800" w14:dir="13500000" w14:sx="0" w14:sy="0" w14:kx="0" w14:ky="0" w14:algn="none">
+            <w14:srgbClr w14:val="000000">
+              <w14:alpha w14:val="50000"/>
+            </w14:srgbClr>
+          </w14:shadow>
+          <w14:textOutline w14:w="0" w14:cap="flat" w14:cmpd="sng" w14:algn="ctr">
+            <w14:noFill/>
+            <w14:prstDash w14:val="solid"/>
+            <w14:round/>
+          </w14:textOutline>
+        </w:rPr>
+        <w:tab/>
+      </w:r>
+      <w:r>
+        <w:rPr>
+          <w:b/>
+          <w:color w:val="E7E6E6" w:themeColor="background2"/>
+          <w:spacing w:val="10"/>
+          <w:highlight w:val="darkYellow"/>
+          <w14:shadow w14:blurRad="63500" w14:dist="50800" w14:dir="13500000" w14:sx="0" w14:sy="0" w14:kx="0" w14:ky="0" w14:algn="none">
+            <w14:srgbClr w14:val="000000">
+              <w14:alpha w14:val="50000"/>
+            </w14:srgbClr>
+          </w14:shadow>
+          <w14:textOutline w14:w="0" w14:cap="flat" w14:cmpd="sng" w14:algn="ctr">
+            <w14:noFill/>
+            <w14:prstDash w14:val="solid"/>
+            <w14:round/>
+          </w14:textOutline>
+        </w:rPr>
+        <w:tab/>
+      </w:r>
+      <w:proofErr w:type="spellStart"/>
+      <w:r>
+        <w:rPr>
+          <w:b/>
+          <w:color w:val="E7E6E6" w:themeColor="background2"/>
+          <w:spacing w:val="10"/>
+          <w:highlight w:val="darkYellow"/>
+          <w14:shadow w14:blurRad="63500" w14:dist="50800" w14:dir="13500000" w14:sx="0" w14:sy="0" w14:kx="0" w14:ky="0" w14:algn="none">
+            <w14:srgbClr w14:val="000000">
+              <w14:alpha w14:val="50000"/>
+            </w14:srgbClr>
+          </w14:shadow>
+          <w14:textOutline w14:w="0" w14:cap="flat" w14:cmpd="sng" w14:algn="ctr">
+            <w14:noFill/>
+            <w14:prstDash w14:val="solid"/>
+            <w14:round/>
+          </w14:textOutline>
+        </w:rPr>
+        <w:t>tobi</w:t>
+      </w:r>
+      <w:proofErr w:type="spellEnd"/>
+      <w:r>
+        <w:rPr>
+          <w:b/>
+          <w:color w:val="E7E6E6" w:themeColor="background2"/>
+          <w:spacing w:val="10"/>
+          <w:highlight w:val="darkYellow"/>
+          <w14:shadow w14:blurRad="63500" w14:dist="50800" w14:dir="13500000" w14:sx="0" w14:sy="0" w14:kx="0" w14:ky="0" w14:algn="none">
+            <w14:srgbClr w14:val="000000">
+              <w14:alpha w14:val="50000"/>
+            </w14:srgbClr>
+          </w14:shadow>
+          <w14:textOutline w14:w="0" w14:cap="flat" w14:cmpd="sng" w14:algn="ctr">
+            <w14:noFill/>
+            <w14:prstDash w14:val="solid"/>
+            <w14:round/>
+          </w14:textOutline>
+        </w:rPr>
+        <w:tab/>
+      </w:r>
+    </w:p>
+    <w:p>
+      <w:pPr>
+        <w:rPr>
+          <w:b/>
+          <w:color w:val="E7E6E6" w:themeColor="background2"/>
+          <w:spacing w:val="10"/>
+          <w:highlight w:val="darkYellow"/>
+          <w14:shadow w14:blurRad="63500" w14:dist="50800" w14:dir="13500000" w14:sx="0" w14:sy="0" w14:kx="0" w14:ky="0" w14:algn="none">
+            <w14:srgbClr w14:val="000000">
+              <w14:alpha w14:val="50000"/>
+            </w14:srgbClr>
+          </w14:shadow>
+          <w14:textOutline w14:w="0" w14:cap="flat" w14:cmpd="sng" w14:algn="ctr">
+            <w14:noFill/>
+            <w14:prstDash w14:val="solid"/>
+            <w14:round/>
+          </w14:textOutline>
+        </w:rPr>
+      </w:pPr>
+      <w:r>
+        <w:rPr>
+          <w:b/>
+          <w:color w:val="E7E6E6" w:themeColor="background2"/>
+          <w:spacing w:val="10"/>
+          <w:highlight w:val="darkYellow"/>
+          <w14:shadow w14:blurRad="63500" w14:dist="50800" w14:dir="13500000" w14:sx="0" w14:sy="0" w14:kx="0" w14:ky="0" w14:algn="none">
+            <w14:srgbClr w14:val="000000">
+              <w14:alpha w14:val="50000"/>
+            </w14:srgbClr>
+          </w14:shadow>
+          <w14:textOutline w14:w="0" w14:cap="flat" w14:cmpd="sng" w14:algn="ctr">
+            <w14:noFill/>
+            <w14:prstDash w14:val="solid"/>
+            <w14:round/>
+          </w14:textOutline>
+        </w:rPr>
+        <w:t xml:space="preserve">was macht </w:t>
+      </w:r>
+      <w:proofErr w:type="spellStart"/>
+      <w:r>
+        <w:rPr>
+          <w:b/>
+          <w:color w:val="E7E6E6" w:themeColor="background2"/>
+          <w:spacing w:val="10"/>
+          <w:highlight w:val="darkYellow"/>
+          <w14:shadow w14:blurRad="63500" w14:dist="50800" w14:dir="13500000" w14:sx="0" w14:sy="0" w14:kx="0" w14:ky="0" w14:algn="none">
+            <w14:srgbClr w14:val="000000">
+              <w14:alpha w14:val="50000"/>
+            </w14:srgbClr>
+          </w14:shadow>
+          <w14:textOutline w14:w="0" w14:cap="flat" w14:cmpd="sng" w14:algn="ctr">
+            <w14:noFill/>
+            <w14:prstDash w14:val="solid"/>
+            <w14:round/>
+          </w14:textOutline>
+        </w:rPr>
+        <w:t>E</w:t>
+      </w:r>
+      <w:r>
+        <w:rPr>
+          <w:b/>
+          <w:color w:val="E7E6E6" w:themeColor="background2"/>
+          <w:spacing w:val="10"/>
+          <w:highlight w:val="darkYellow"/>
+          <w14:shadow w14:blurRad="63500" w14:dist="50800" w14:dir="13500000" w14:sx="0" w14:sy="0" w14:kx="0" w14:ky="0" w14:algn="none">
+            <w14:srgbClr w14:val="000000">
+              <w14:alpha w14:val="50000"/>
+            </w14:srgbClr>
+          </w14:shadow>
+          <w14:textOutline w14:w="0" w14:cap="flat" w14:cmpd="sng" w14:algn="ctr">
+            <w14:noFill/>
+            <w14:prstDash w14:val="solid"/>
+            <w14:round/>
+          </w14:textOutline>
+        </w:rPr>
+        <w:t>sport</w:t>
+      </w:r>
+      <w:r>
+        <w:rPr>
+          <w:b/>
+          <w:color w:val="E7E6E6" w:themeColor="background2"/>
+          <w:spacing w:val="10"/>
+          <w:highlight w:val="darkYellow"/>
+          <w14:shadow w14:blurRad="63500" w14:dist="50800" w14:dir="13500000" w14:sx="0" w14:sy="0" w14:kx="0" w14:ky="0" w14:algn="none">
+            <w14:srgbClr w14:val="000000">
+              <w14:alpha w14:val="50000"/>
+            </w14:srgbClr>
+          </w14:shadow>
+          <w14:textOutline w14:w="0" w14:cap="flat" w14:cmpd="sng" w14:algn="ctr">
+            <w14:noFill/>
+            <w14:prstDash w14:val="solid"/>
+            <w14:round/>
+          </w14:textOutline>
+        </w:rPr>
+        <w:t>s</w:t>
+      </w:r>
+      <w:proofErr w:type="spellEnd"/>
+      <w:r>
+        <w:rPr>
+          <w:b/>
+          <w:color w:val="E7E6E6" w:themeColor="background2"/>
+          <w:spacing w:val="10"/>
+          <w:highlight w:val="darkYellow"/>
+          <w14:shadow w14:blurRad="63500" w14:dist="50800" w14:dir="13500000" w14:sx="0" w14:sy="0" w14:kx="0" w14:ky="0" w14:algn="none">
+            <w14:srgbClr w14:val="000000">
+              <w14:alpha w14:val="50000"/>
+            </w14:srgbClr>
+          </w14:shadow>
+          <w14:textOutline w14:w="0" w14:cap="flat" w14:cmpd="sng" w14:algn="ctr">
+            <w14:noFill/>
+            <w14:prstDash w14:val="solid"/>
+            <w14:round/>
+          </w14:textOutline>
+        </w:rPr>
+        <w:t xml:space="preserve"> so beliebt</w:t>
+      </w:r>
+      <w:r>
+        <w:rPr>
+          <w:b/>
+          <w:color w:val="E7E6E6" w:themeColor="background2"/>
+          <w:spacing w:val="10"/>
+          <w:highlight w:val="darkYellow"/>
+          <w14:shadow w14:blurRad="63500" w14:dist="50800" w14:dir="13500000" w14:sx="0" w14:sy="0" w14:kx="0" w14:ky="0" w14:algn="none">
+            <w14:srgbClr w14:val="000000">
+              <w14:alpha w14:val="50000"/>
+            </w14:srgbClr>
+          </w14:shadow>
+          <w14:textOutline w14:w="0" w14:cap="flat" w14:cmpd="sng" w14:algn="ctr">
+            <w14:noFill/>
+            <w14:prstDash w14:val="solid"/>
+            <w14:round/>
+          </w14:textOutline>
+        </w:rPr>
+        <w:tab/>
+      </w:r>
+      <w:r>
+        <w:rPr>
+          <w:b/>
+          <w:color w:val="E7E6E6" w:themeColor="background2"/>
+          <w:spacing w:val="10"/>
+          <w:highlight w:val="darkYellow"/>
+          <w14:shadow w14:blurRad="63500" w14:dist="50800" w14:dir="13500000" w14:sx="0" w14:sy="0" w14:kx="0" w14:ky="0" w14:algn="none">
+            <w14:srgbClr w14:val="000000">
+              <w14:alpha w14:val="50000"/>
+            </w14:srgbClr>
+          </w14:shadow>
+          <w14:textOutline w14:w="0" w14:cap="flat" w14:cmpd="sng" w14:algn="ctr">
+            <w14:noFill/>
+            <w14:prstDash w14:val="solid"/>
+            <w14:round/>
+          </w14:textOutline>
+        </w:rPr>
+        <w:tab/>
+      </w:r>
+      <w:r>
+        <w:rPr>
+          <w:b/>
+          <w:color w:val="E7E6E6" w:themeColor="background2"/>
+          <w:spacing w:val="10"/>
+          <w:highlight w:val="darkYellow"/>
+          <w14:shadow w14:blurRad="63500" w14:dist="50800" w14:dir="13500000" w14:sx="0" w14:sy="0" w14:kx="0" w14:ky="0" w14:algn="none">
+            <w14:srgbClr w14:val="000000">
+              <w14:alpha w14:val="50000"/>
+            </w14:srgbClr>
+          </w14:shadow>
+          <w14:textOutline w14:w="0" w14:cap="flat" w14:cmpd="sng" w14:algn="ctr">
+            <w14:noFill/>
+            <w14:prstDash w14:val="solid"/>
+            <w14:round/>
+          </w14:textOutline>
+        </w:rPr>
+        <w:tab/>
+      </w:r>
+      <w:r>
+        <w:rPr>
+          <w:b/>
+          <w:color w:val="E7E6E6" w:themeColor="background2"/>
+          <w:spacing w:val="10"/>
+          <w:highlight w:val="darkYellow"/>
+          <w14:shadow w14:blurRad="63500" w14:dist="50800" w14:dir="13500000" w14:sx="0" w14:sy="0" w14:kx="0" w14:ky="0" w14:algn="none">
+            <w14:srgbClr w14:val="000000">
+              <w14:alpha w14:val="50000"/>
+            </w14:srgbClr>
+          </w14:shadow>
+          <w14:textOutline w14:w="0" w14:cap="flat" w14:cmpd="sng" w14:algn="ctr">
+            <w14:noFill/>
+            <w14:prstDash w14:val="solid"/>
+            <w14:round/>
+          </w14:textOutline>
+        </w:rPr>
+        <w:tab/>
+      </w:r>
+      <w:proofErr w:type="spellStart"/>
+      <w:r>
+        <w:rPr>
+          <w:b/>
+          <w:color w:val="E7E6E6" w:themeColor="background2"/>
+          <w:spacing w:val="10"/>
+          <w:highlight w:val="darkYellow"/>
+          <w14:shadow w14:blurRad="63500" w14:dist="50800" w14:dir="13500000" w14:sx="0" w14:sy="0" w14:kx="0" w14:ky="0" w14:algn="none">
+            <w14:srgbClr w14:val="000000">
+              <w14:alpha w14:val="50000"/>
+            </w14:srgbClr>
+          </w14:shadow>
+          <w14:textOutline w14:w="0" w14:cap="flat" w14:cmpd="sng" w14:algn="ctr">
+            <w14:noFill/>
+            <w14:prstDash w14:val="solid"/>
+            <w14:round/>
+          </w14:textOutline>
+        </w:rPr>
+        <w:t>tobi</w:t>
+      </w:r>
+      <w:proofErr w:type="spellEnd"/>
+      <w:r>
+        <w:rPr>
+          <w:b/>
+          <w:color w:val="E7E6E6" w:themeColor="background2"/>
+          <w:spacing w:val="10"/>
+          <w:highlight w:val="darkYellow"/>
+          <w14:shadow w14:blurRad="63500" w14:dist="50800" w14:dir="13500000" w14:sx="0" w14:sy="0" w14:kx="0" w14:ky="0" w14:algn="none">
+            <w14:srgbClr w14:val="000000">
+              <w14:alpha w14:val="50000"/>
+            </w14:srgbClr>
+          </w14:shadow>
+          <w14:textOutline w14:w="0" w14:cap="flat" w14:cmpd="sng" w14:algn="ctr">
+            <w14:noFill/>
+            <w14:prstDash w14:val="solid"/>
+            <w14:round/>
+          </w14:textOutline>
+        </w:rPr>
+        <w:tab/>
+      </w:r>
+    </w:p>
+    <w:p>
+      <w:pPr>
+        <w:rPr>
+          <w:b/>
+          <w:color w:val="E7E6E6" w:themeColor="background2"/>
+          <w:spacing w:val="10"/>
+          <w14:shadow w14:blurRad="63500" w14:dist="50800" w14:dir="13500000" w14:sx="0" w14:sy="0" w14:kx="0" w14:ky="0" w14:algn="none">
+            <w14:srgbClr w14:val="000000">
+              <w14:alpha w14:val="50000"/>
+            </w14:srgbClr>
+          </w14:shadow>
+          <w14:textOutline w14:w="0" w14:cap="flat" w14:cmpd="sng" w14:algn="ctr">
+            <w14:noFill/>
+            <w14:prstDash w14:val="solid"/>
+            <w14:round/>
+          </w14:textOutline>
+        </w:rPr>
+      </w:pPr>
+      <w:proofErr w:type="spellStart"/>
+      <w:r>
+        <w:rPr>
+          <w:b/>
+          <w:color w:val="E7E6E6" w:themeColor="background2"/>
+          <w:spacing w:val="10"/>
+          <w:highlight w:val="darkYellow"/>
+          <w14:shadow w14:blurRad="63500" w14:dist="50800" w14:dir="13500000" w14:sx="0" w14:sy="0" w14:kx="0" w14:ky="0" w14:algn="none">
+            <w14:srgbClr w14:val="000000">
+              <w14:alpha w14:val="50000"/>
+            </w14:srgbClr>
+          </w14:shadow>
+          <w14:textOutline w14:w="0" w14:cap="flat" w14:cmpd="sng" w14:algn="ctr">
+            <w14:noFill/>
+            <w14:prstDash w14:val="solid"/>
+            <w14:round/>
+          </w14:textOutline>
+        </w:rPr>
         <w:t>kritik</w:t>
       </w:r>
       <w:proofErr w:type="spellEnd"/>
       <w:r>
+        <w:rPr>
+          <w:b/>
+          <w:color w:val="E7E6E6" w:themeColor="background2"/>
+          <w:spacing w:val="10"/>
+          <w:highlight w:val="darkYellow"/>
+          <w14:shadow w14:blurRad="63500" w14:dist="50800" w14:dir="13500000" w14:sx="0" w14:sy="0" w14:kx="0" w14:ky="0" w14:algn="none">
+            <w14:srgbClr w14:val="000000">
+              <w14:alpha w14:val="50000"/>
+            </w14:srgbClr>
+          </w14:shadow>
+          <w14:textOutline w14:w="0" w14:cap="flat" w14:cmpd="sng" w14:algn="ctr">
+            <w14:noFill/>
+            <w14:prstDash w14:val="solid"/>
+            <w14:round/>
+          </w14:textOutline>
+        </w:rPr>
         <w:t xml:space="preserve"> der </w:t>
       </w:r>
       <w:proofErr w:type="spellStart"/>
       <w:r>
+        <w:rPr>
+          <w:b/>
+          <w:color w:val="E7E6E6" w:themeColor="background2"/>
+          <w:spacing w:val="10"/>
+          <w:highlight w:val="darkYellow"/>
+          <w14:shadow w14:blurRad="63500" w14:dist="50800" w14:dir="13500000" w14:sx="0" w14:sy="0" w14:kx="0" w14:ky="0" w14:algn="none">
+            <w14:srgbClr w14:val="000000">
+              <w14:alpha w14:val="50000"/>
+            </w14:srgbClr>
+          </w14:shadow>
+          <w14:textOutline w14:w="0" w14:cap="flat" w14:cmpd="sng" w14:algn="ctr">
+            <w14:noFill/>
+            <w14:prstDash w14:val="solid"/>
+            <w14:round/>
+          </w14:textOutline>
+        </w:rPr>
         <w:t>gesellschaft</w:t>
       </w:r>
       <w:proofErr w:type="spellEnd"/>
       <w:r>
-        <w:tab/>
-      </w:r>
-      <w:r>
-        <w:tab/>
-      </w:r>
-      <w:r>
-        <w:tab/>
-      </w:r>
-      <w:r>
-        <w:tab/>
-      </w:r>
-      <w:r>
+        <w:rPr>
+          <w:b/>
+          <w:color w:val="E7E6E6" w:themeColor="background2"/>
+          <w:spacing w:val="10"/>
+          <w:highlight w:val="darkYellow"/>
+          <w14:shadow w14:blurRad="63500" w14:dist="50800" w14:dir="13500000" w14:sx="0" w14:sy="0" w14:kx="0" w14:ky="0" w14:algn="none">
+            <w14:srgbClr w14:val="000000">
+              <w14:alpha w14:val="50000"/>
+            </w14:srgbClr>
+          </w14:shadow>
+          <w14:textOutline w14:w="0" w14:cap="flat" w14:cmpd="sng" w14:algn="ctr">
+            <w14:noFill/>
+            <w14:prstDash w14:val="solid"/>
+            <w14:round/>
+          </w14:textOutline>
+        </w:rPr>
+        <w:tab/>
+      </w:r>
+      <w:r>
+        <w:rPr>
+          <w:b/>
+          <w:color w:val="E7E6E6" w:themeColor="background2"/>
+          <w:spacing w:val="10"/>
+          <w:highlight w:val="darkYellow"/>
+          <w14:shadow w14:blurRad="63500" w14:dist="50800" w14:dir="13500000" w14:sx="0" w14:sy="0" w14:kx="0" w14:ky="0" w14:algn="none">
+            <w14:srgbClr w14:val="000000">
+              <w14:alpha w14:val="50000"/>
+            </w14:srgbClr>
+          </w14:shadow>
+          <w14:textOutline w14:w="0" w14:cap="flat" w14:cmpd="sng" w14:algn="ctr">
+            <w14:noFill/>
+            <w14:prstDash w14:val="solid"/>
+            <w14:round/>
+          </w14:textOutline>
+        </w:rPr>
+        <w:tab/>
+      </w:r>
+      <w:r>
+        <w:rPr>
+          <w:b/>
+          <w:color w:val="E7E6E6" w:themeColor="background2"/>
+          <w:spacing w:val="10"/>
+          <w:highlight w:val="darkYellow"/>
+          <w14:shadow w14:blurRad="63500" w14:dist="50800" w14:dir="13500000" w14:sx="0" w14:sy="0" w14:kx="0" w14:ky="0" w14:algn="none">
+            <w14:srgbClr w14:val="000000">
+              <w14:alpha w14:val="50000"/>
+            </w14:srgbClr>
+          </w14:shadow>
+          <w14:textOutline w14:w="0" w14:cap="flat" w14:cmpd="sng" w14:algn="ctr">
+            <w14:noFill/>
+            <w14:prstDash w14:val="solid"/>
+            <w14:round/>
+          </w14:textOutline>
+        </w:rPr>
+        <w:tab/>
+      </w:r>
+      <w:r>
+        <w:rPr>
+          <w:b/>
+          <w:color w:val="E7E6E6" w:themeColor="background2"/>
+          <w:spacing w:val="10"/>
+          <w:highlight w:val="darkYellow"/>
+          <w14:shadow w14:blurRad="63500" w14:dist="50800" w14:dir="13500000" w14:sx="0" w14:sy="0" w14:kx="0" w14:ky="0" w14:algn="none">
+            <w14:srgbClr w14:val="000000">
+              <w14:alpha w14:val="50000"/>
+            </w14:srgbClr>
+          </w14:shadow>
+          <w14:textOutline w14:w="0" w14:cap="flat" w14:cmpd="sng" w14:algn="ctr">
+            <w14:noFill/>
+            <w14:prstDash w14:val="solid"/>
+            <w14:round/>
+          </w14:textOutline>
+        </w:rPr>
+        <w:tab/>
+      </w:r>
+      <w:r>
+        <w:rPr>
+          <w:b/>
+          <w:color w:val="E7E6E6" w:themeColor="background2"/>
+          <w:spacing w:val="10"/>
+          <w:highlight w:val="darkYellow"/>
+          <w14:shadow w14:blurRad="63500" w14:dist="50800" w14:dir="13500000" w14:sx="0" w14:sy="0" w14:kx="0" w14:ky="0" w14:algn="none">
+            <w14:srgbClr w14:val="000000">
+              <w14:alpha w14:val="50000"/>
+            </w14:srgbClr>
+          </w14:shadow>
+          <w14:textOutline w14:w="0" w14:cap="flat" w14:cmpd="sng" w14:algn="ctr">
+            <w14:noFill/>
+            <w14:prstDash w14:val="solid"/>
+            <w14:round/>
+          </w14:textOutline>
+        </w:rPr>
         <w:tab/>
       </w:r>
       <w:proofErr w:type="spellStart"/>
       <w:r>
+        <w:rPr>
+          <w:b/>
+          <w:color w:val="E7E6E6" w:themeColor="background2"/>
+          <w:spacing w:val="10"/>
+          <w:highlight w:val="darkYellow"/>
+          <w14:shadow w14:blurRad="63500" w14:dist="50800" w14:dir="13500000" w14:sx="0" w14:sy="0" w14:kx="0" w14:ky="0" w14:algn="none">
+            <w14:srgbClr w14:val="000000">
+              <w14:alpha w14:val="50000"/>
+            </w14:srgbClr>
+          </w14:shadow>
+          <w14:textOutline w14:w="0" w14:cap="flat" w14:cmpd="sng" w14:algn="ctr">
+            <w14:noFill/>
+            <w14:prstDash w14:val="solid"/>
+            <w14:round/>
+          </w14:textOutline>
+        </w:rPr>
         <w:t>tobi</w:t>
       </w:r>
       <w:proofErr w:type="spellEnd"/>
